--- a/TERM3/T3B1-ICTPMG613-Manage_ICT_project_plan/2-ICTPMG613-Assessment_Task 2/ICTPMG613_Case_of_srudy.docx
+++ b/TERM3/T3B1-ICTPMG613-Manage_ICT_project_plan/2-ICTPMG613-Assessment_Task 2/ICTPMG613_Case_of_srudy.docx
@@ -6415,7 +6415,7 @@
   <w:comment w:id="0" w:author="Unknown Author" w:date="2025-07-17T16:21:58Z" w:initials="">
     <w:p>
       <w:pPr>
-        <w:overflowPunct w:val="false"/>
+        <w:overflowPunct w:val="true"/>
         <w:spacing w:lineRule="auto" w:line="240" w:before="0" w:after="0"/>
         <w:rPr/>
       </w:pPr>
@@ -9839,15 +9839,15 @@
       <w:lang w:eastAsia="en-AU"/>
     </w:rPr>
   </w:style>
-  <w:style w:type="paragraph" w:styleId="FrameContents">
-    <w:name w:val="Frame Contents"/>
+  <w:style w:type="paragraph" w:styleId="FrameContentsuser">
+    <w:name w:val="Frame Contents (user)"/>
     <w:basedOn w:val="Normal"/>
     <w:qFormat/>
     <w:pPr/>
     <w:rPr/>
   </w:style>
-  <w:style w:type="paragraph" w:styleId="FrameContentsuser">
-    <w:name w:val="Frame Contents (user)"/>
+  <w:style w:type="paragraph" w:styleId="FrameContents">
+    <w:name w:val="Frame Contents"/>
     <w:basedOn w:val="Normal"/>
     <w:qFormat/>
     <w:pPr/>

--- a/TERM3/T3B1-ICTPMG613-Manage_ICT_project_plan/2-ICTPMG613-Assessment_Task 2/ICTPMG613_Case_of_srudy.docx
+++ b/TERM3/T3B1-ICTPMG613-Manage_ICT_project_plan/2-ICTPMG613-Assessment_Task 2/ICTPMG613_Case_of_srudy.docx
@@ -803,7 +803,7 @@
       </w:pPr>
       <w:r>
         <w:rPr/>
-        <w:t xml:space="preserve">The company is currently quite small in size and everyone except for the site managers work in the same building. At this stage the business is using an old server which often has problems. Management have preferred not to upgrade their systems as they did not believe it was worth the expense and everyone just ‘got on’ with any software of hardware issues. Anything ‘dramatic’ required a tech from IT Biz Solutions to come and address. </w:t>
+        <w:t xml:space="preserve">The company is currently quite small in size and everyone except for the site managers work in the same building. At this stage the business is using an old servxer which often has problems. Management have preferred not to upgrade their systems as they did not believe it was worth the expense and everyone just ‘got on’ with any software of hardware issues. Anything ‘dramatic’ required a tech from IT Biz Solutions to come and address. </w:t>
       </w:r>
     </w:p>
     <w:p>
@@ -823,13 +823,13 @@
       </w:pPr>
       <w:r>
         <w:rPr/>
-        <w:t>Management realised that this mistake was quite costly in terms of their reputation and the time that was wasted in gathering all the required information. T</w:t>
+        <w:t xml:space="preserve">Management realised that this mistake was quite costly in terms of their reputation and the time that was wasted in gathering all the required information. </w:t>
       </w:r>
       <w:r>
         <w:rPr>
           <w:shd w:fill="FFFF00" w:val="clear"/>
         </w:rPr>
-        <w:t>hey decided to contract IT Biz Solutions to implement new hardware and software, with a focus on applications that will allow the team to work remotely – as they are looking to expand interstate</w:t>
+        <w:t>They decided to contract IT Biz Solutions to implement new hardware and software, with a focus on applications that will allow the team to work remotely – as they are looking to expand interstate</w:t>
       </w:r>
       <w:r>
         <w:rPr/>
@@ -6415,7 +6415,7 @@
   <w:comment w:id="0" w:author="Unknown Author" w:date="2025-07-17T16:21:58Z" w:initials="">
     <w:p>
       <w:pPr>
-        <w:overflowPunct w:val="true"/>
+        <w:overflowPunct w:val="false"/>
         <w:spacing w:lineRule="auto" w:line="240" w:before="0" w:after="0"/>
         <w:rPr/>
       </w:pPr>
@@ -9839,15 +9839,15 @@
       <w:lang w:eastAsia="en-AU"/>
     </w:rPr>
   </w:style>
-  <w:style w:type="paragraph" w:styleId="FrameContentsuser">
-    <w:name w:val="Frame Contents (user)"/>
+  <w:style w:type="paragraph" w:styleId="FrameContents">
+    <w:name w:val="Frame Contents"/>
     <w:basedOn w:val="Normal"/>
     <w:qFormat/>
     <w:pPr/>
     <w:rPr/>
   </w:style>
-  <w:style w:type="paragraph" w:styleId="FrameContents">
-    <w:name w:val="Frame Contents"/>
+  <w:style w:type="paragraph" w:styleId="FrameContentsuser">
+    <w:name w:val="Frame Contents (user)"/>
     <w:basedOn w:val="Normal"/>
     <w:qFormat/>
     <w:pPr/>

--- a/TERM3/T3B1-ICTPMG613-Manage_ICT_project_plan/2-ICTPMG613-Assessment_Task 2/ICTPMG613_Case_of_srudy.docx
+++ b/TERM3/T3B1-ICTPMG613-Manage_ICT_project_plan/2-ICTPMG613-Assessment_Task 2/ICTPMG613_Case_of_srudy.docx
@@ -77,12 +77,14 @@
               <w:rPr>
                 <w:b/>
                 <w:bCs/>
+                <w:lang w:val="en-AU"/>
               </w:rPr>
             </w:pPr>
             <w:r>
               <w:rPr>
                 <w:b/>
                 <w:bCs/>
+                <w:lang w:val="en-AU"/>
               </w:rPr>
               <w:t>Name</w:t>
             </w:r>
@@ -105,12 +107,14 @@
               <w:rPr>
                 <w:b/>
                 <w:bCs/>
+                <w:lang w:val="en-AU"/>
               </w:rPr>
             </w:pPr>
             <w:r>
               <w:rPr>
                 <w:b/>
                 <w:bCs/>
+                <w:lang w:val="en-AU"/>
               </w:rPr>
               <w:t>Area of speciality</w:t>
             </w:r>
@@ -131,8 +135,14 @@
           <w:p>
             <w:pPr>
               <w:pStyle w:val="RTOWorksBodyText"/>
-            </w:pPr>
-            <w:r>
+              <w:rPr>
+                <w:lang w:val="en-AU"/>
+              </w:rPr>
+            </w:pPr>
+            <w:r>
+              <w:rPr>
+                <w:lang w:val="en-AU"/>
+              </w:rPr>
               <w:t>Roy Belk</w:t>
             </w:r>
           </w:p>
@@ -150,8 +160,14 @@
           <w:p>
             <w:pPr>
               <w:pStyle w:val="RTOWorksBodyText"/>
-            </w:pPr>
-            <w:r>
+              <w:rPr>
+                <w:lang w:val="en-AU"/>
+              </w:rPr>
+            </w:pPr>
+            <w:r>
+              <w:rPr>
+                <w:lang w:val="en-AU"/>
+              </w:rPr>
               <w:t>Software including website design</w:t>
             </w:r>
           </w:p>
@@ -171,8 +187,14 @@
           <w:p>
             <w:pPr>
               <w:pStyle w:val="RTOWorksBodyText"/>
-            </w:pPr>
-            <w:r>
+              <w:rPr>
+                <w:lang w:val="en-AU"/>
+              </w:rPr>
+            </w:pPr>
+            <w:r>
+              <w:rPr>
+                <w:lang w:val="en-AU"/>
+              </w:rPr>
               <w:t>Dani Chen</w:t>
             </w:r>
           </w:p>
@@ -190,8 +212,14 @@
           <w:p>
             <w:pPr>
               <w:pStyle w:val="RTOWorksBodyText"/>
-            </w:pPr>
-            <w:r>
+              <w:rPr>
+                <w:lang w:val="en-AU"/>
+              </w:rPr>
+            </w:pPr>
+            <w:r>
+              <w:rPr>
+                <w:lang w:val="en-AU"/>
+              </w:rPr>
               <w:t>Software</w:t>
             </w:r>
           </w:p>
@@ -211,8 +239,14 @@
           <w:p>
             <w:pPr>
               <w:pStyle w:val="RTOWorksBodyText"/>
-            </w:pPr>
-            <w:r>
+              <w:rPr>
+                <w:lang w:val="en-AU"/>
+              </w:rPr>
+            </w:pPr>
+            <w:r>
+              <w:rPr>
+                <w:lang w:val="en-AU"/>
+              </w:rPr>
               <w:t>Maurice Berry</w:t>
             </w:r>
           </w:p>
@@ -230,8 +264,14 @@
           <w:p>
             <w:pPr>
               <w:pStyle w:val="RTOWorksBodyText"/>
-            </w:pPr>
-            <w:r>
+              <w:rPr>
+                <w:lang w:val="en-AU"/>
+              </w:rPr>
+            </w:pPr>
+            <w:r>
+              <w:rPr>
+                <w:lang w:val="en-AU"/>
+              </w:rPr>
               <w:t>Software</w:t>
             </w:r>
           </w:p>
@@ -251,16 +291,17 @@
           <w:p>
             <w:pPr>
               <w:pStyle w:val="RTOWorksBodyText"/>
-            </w:pPr>
-            <w:r>
+              <w:rPr>
+                <w:lang w:val="en-AU"/>
+              </w:rPr>
+            </w:pPr>
+            <w:r>
+              <w:rPr>
+                <w:lang w:val="en-AU"/>
+              </w:rPr>
               <w:t>Zakary Pineda</w:t>
             </w:r>
           </w:p>
-          <w:p>
-            <w:pPr>
-              <w:pStyle w:val="RTOWorksBodyText"/>
-            </w:pPr>
-          </w:p>
         </w:tc>
         <w:tc>
           <w:tcPr>
@@ -275,8 +316,14 @@
           <w:p>
             <w:pPr>
               <w:pStyle w:val="RTOWorksBodyText"/>
-            </w:pPr>
-            <w:r>
+              <w:rPr>
+                <w:lang w:val="en-AU"/>
+              </w:rPr>
+            </w:pPr>
+            <w:r>
+              <w:rPr>
+                <w:lang w:val="en-AU"/>
+              </w:rPr>
               <w:t>Hardware</w:t>
             </w:r>
           </w:p>
@@ -296,8 +343,14 @@
           <w:p>
             <w:pPr>
               <w:pStyle w:val="RTOWorksBodyText"/>
-            </w:pPr>
-            <w:r>
+              <w:rPr>
+                <w:lang w:val="en-AU"/>
+              </w:rPr>
+            </w:pPr>
+            <w:r>
+              <w:rPr>
+                <w:lang w:val="en-AU"/>
+              </w:rPr>
               <w:t>Martha Johannsson</w:t>
             </w:r>
           </w:p>
@@ -315,8 +368,14 @@
           <w:p>
             <w:pPr>
               <w:pStyle w:val="RTOWorksBodyText"/>
-            </w:pPr>
-            <w:r>
+              <w:rPr>
+                <w:lang w:val="en-AU"/>
+              </w:rPr>
+            </w:pPr>
+            <w:r>
+              <w:rPr>
+                <w:lang w:val="en-AU"/>
+              </w:rPr>
               <w:t>Hardware</w:t>
             </w:r>
           </w:p>
@@ -336,8 +395,14 @@
           <w:p>
             <w:pPr>
               <w:pStyle w:val="RTOWorksBodyText"/>
-            </w:pPr>
-            <w:r>
+              <w:rPr>
+                <w:lang w:val="en-AU"/>
+              </w:rPr>
+            </w:pPr>
+            <w:r>
+              <w:rPr>
+                <w:lang w:val="en-AU"/>
+              </w:rPr>
               <w:t>Jen Moss</w:t>
             </w:r>
           </w:p>
@@ -355,8 +420,14 @@
           <w:p>
             <w:pPr>
               <w:pStyle w:val="RTOWorksBodyText"/>
-            </w:pPr>
-            <w:r>
+              <w:rPr>
+                <w:lang w:val="en-AU"/>
+              </w:rPr>
+            </w:pPr>
+            <w:r>
+              <w:rPr>
+                <w:lang w:val="en-AU"/>
+              </w:rPr>
               <w:t>Networking</w:t>
             </w:r>
           </w:p>
@@ -376,8 +447,14 @@
           <w:p>
             <w:pPr>
               <w:pStyle w:val="RTOWorksBodyText"/>
-            </w:pPr>
-            <w:r>
+              <w:rPr>
+                <w:lang w:val="en-AU"/>
+              </w:rPr>
+            </w:pPr>
+            <w:r>
+              <w:rPr>
+                <w:lang w:val="en-AU"/>
+              </w:rPr>
               <w:t>Roland Morris</w:t>
             </w:r>
           </w:p>
@@ -395,8 +472,14 @@
           <w:p>
             <w:pPr>
               <w:pStyle w:val="RTOWorksBodyText"/>
-            </w:pPr>
-            <w:r>
+              <w:rPr>
+                <w:lang w:val="en-AU"/>
+              </w:rPr>
+            </w:pPr>
+            <w:r>
+              <w:rPr>
+                <w:lang w:val="en-AU"/>
+              </w:rPr>
               <w:t>Project management</w:t>
             </w:r>
           </w:p>
@@ -416,8 +499,14 @@
           <w:p>
             <w:pPr>
               <w:pStyle w:val="RTOWorksBodyText"/>
-            </w:pPr>
-            <w:r>
+              <w:rPr>
+                <w:lang w:val="en-AU"/>
+              </w:rPr>
+            </w:pPr>
+            <w:r>
+              <w:rPr>
+                <w:lang w:val="en-AU"/>
+              </w:rPr>
               <w:t>Muhammad Patel</w:t>
             </w:r>
           </w:p>
@@ -435,11 +524,20 @@
           <w:p>
             <w:pPr>
               <w:pStyle w:val="RTOWorksBodyText"/>
-            </w:pPr>
-            <w:r>
+              <w:rPr>
+                <w:lang w:val="en-AU"/>
+              </w:rPr>
+            </w:pPr>
+            <w:r>
+              <w:rPr>
+                <w:lang w:val="en-AU"/>
+              </w:rPr>
               <w:t>Client support/</w:t>
             </w:r>
             <w:r>
+              <w:rPr>
+                <w:lang w:val="en-AU"/>
+              </w:rPr>
               <w:br/>
               <w:t>help desk</w:t>
             </w:r>
@@ -460,8 +558,14 @@
           <w:p>
             <w:pPr>
               <w:pStyle w:val="RTOWorksBodyText"/>
-            </w:pPr>
-            <w:r>
+              <w:rPr>
+                <w:lang w:val="en-AU"/>
+              </w:rPr>
+            </w:pPr>
+            <w:r>
+              <w:rPr>
+                <w:lang w:val="en-AU"/>
+              </w:rPr>
               <w:t>Ali Reynholm</w:t>
             </w:r>
           </w:p>
@@ -479,8 +583,14 @@
           <w:p>
             <w:pPr>
               <w:pStyle w:val="RTOWorksBodyText"/>
-            </w:pPr>
-            <w:r>
+              <w:rPr>
+                <w:lang w:val="en-AU"/>
+              </w:rPr>
+            </w:pPr>
+            <w:r>
+              <w:rPr>
+                <w:lang w:val="en-AU"/>
+              </w:rPr>
               <w:t>Project administration</w:t>
             </w:r>
           </w:p>
@@ -559,8 +669,11 @@
         <w:pStyle w:val="RTOWorksBodyText"/>
       </w:pPr>
       <w:r>
+        <w:t xml:space="preserve">Staff have been saving their documentation on their hard drives, which is against procedure. This process has in some cases led to data loss and file corruption. Recently there was a situation in which </w:t>
+      </w:r>
+      <w:r>
         <w:lastRenderedPageBreak/>
-        <w:t>Staff have been saving their documentation on their hard drives, which is against procedure. This process has in some cases led to data loss and file corruption. Recently there was a situation in which data in a client’s directory was corrupted. This information was being held on one of the Customer Service Officer’s laptops and had not been copied to the server. The client was not impressed at the loss of data that they needed to resend to Boutique Build, and they questioned the organisation’s IT processes. It took some days to obtain information from suppliers and other sources to replace what was corrupt.</w:t>
+        <w:t>data in a client’s directory was corrupted. This information was being held on one of the Customer Service Officer’s laptops and had not been copied to the server. The client was not impressed at the loss of data that they needed to resend to Boutique Build, and they questioned the organisation’s IT processes. It took some days to obtain information from suppliers and other sources to replace what was corrupt.</w:t>
       </w:r>
     </w:p>
     <w:p>
@@ -769,14 +882,11 @@
         <w:pStyle w:val="RTOWorksBullet3"/>
       </w:pPr>
       <w:r>
-        <w:lastRenderedPageBreak/>
         <w:t xml:space="preserve">All managers - new laptops no larger than 15 </w:t>
       </w:r>
-      <w:proofErr w:type="gramStart"/>
-      <w:r>
-        <w:t>inch</w:t>
-      </w:r>
-      <w:proofErr w:type="gramEnd"/>
+      <w:r>
+        <w:t>inches</w:t>
+      </w:r>
     </w:p>
     <w:p>
       <w:pPr>
@@ -802,6 +912,7 @@
         <w:pStyle w:val="RTOWorksBullet2"/>
       </w:pPr>
       <w:r>
+        <w:lastRenderedPageBreak/>
         <w:t>Hardware installation and configuration</w:t>
       </w:r>
     </w:p>
@@ -852,9 +963,23 @@
     </w:p>
     <w:p>
       <w:pPr>
+        <w:spacing w:after="0" w:line="240" w:lineRule="auto"/>
+        <w:rPr>
+          <w:rFonts w:ascii="Arial" w:hAnsi="Arial" w:cs="Arial"/>
+          <w:sz w:val="20"/>
+          <w:szCs w:val="20"/>
+        </w:rPr>
+      </w:pPr>
+      <w:r>
+        <w:br w:type="page"/>
+      </w:r>
+    </w:p>
+    <w:p>
+      <w:pPr>
         <w:pStyle w:val="RTOWorksBodyText"/>
       </w:pPr>
       <w:r>
+        <w:lastRenderedPageBreak/>
         <w:t>Roles and responsibilities for this project will be as follows:</w:t>
       </w:r>
     </w:p>
@@ -891,12 +1016,14 @@
               <w:rPr>
                 <w:b/>
                 <w:bCs/>
+                <w:lang w:val="en-AU"/>
               </w:rPr>
             </w:pPr>
             <w:r>
               <w:rPr>
                 <w:b/>
                 <w:bCs/>
+                <w:lang w:val="en-AU"/>
               </w:rPr>
               <w:t>Name</w:t>
             </w:r>
@@ -919,12 +1046,14 @@
               <w:rPr>
                 <w:b/>
                 <w:bCs/>
+                <w:lang w:val="en-AU"/>
               </w:rPr>
             </w:pPr>
             <w:r>
               <w:rPr>
                 <w:b/>
                 <w:bCs/>
+                <w:lang w:val="en-AU"/>
               </w:rPr>
               <w:t>Role</w:t>
             </w:r>
@@ -947,12 +1076,14 @@
               <w:rPr>
                 <w:b/>
                 <w:bCs/>
+                <w:lang w:val="en-AU"/>
               </w:rPr>
             </w:pPr>
             <w:r>
               <w:rPr>
                 <w:b/>
                 <w:bCs/>
+                <w:lang w:val="en-AU"/>
               </w:rPr>
               <w:t>Responsibilities</w:t>
             </w:r>
@@ -973,8 +1104,14 @@
           <w:p>
             <w:pPr>
               <w:pStyle w:val="RTOWorksBodyText"/>
-            </w:pPr>
-            <w:r>
+              <w:rPr>
+                <w:lang w:val="en-AU"/>
+              </w:rPr>
+            </w:pPr>
+            <w:r>
+              <w:rPr>
+                <w:lang w:val="en-AU"/>
+              </w:rPr>
               <w:t>Manuel Sergio Perez E</w:t>
             </w:r>
           </w:p>
@@ -992,8 +1129,14 @@
           <w:p>
             <w:pPr>
               <w:pStyle w:val="RTOWorksBodyText"/>
-            </w:pPr>
-            <w:r>
+              <w:rPr>
+                <w:lang w:val="en-AU"/>
+              </w:rPr>
+            </w:pPr>
+            <w:r>
+              <w:rPr>
+                <w:lang w:val="en-AU"/>
+              </w:rPr>
               <w:t>Senior IT Project Manager</w:t>
             </w:r>
           </w:p>
@@ -1061,21 +1204,7 @@
               <w:rPr>
                 <w:lang w:val="en-AU"/>
               </w:rPr>
-              <w:t xml:space="preserve">Performance </w:t>
-            </w:r>
-            <w:proofErr w:type="gramStart"/>
-            <w:r>
-              <w:rPr>
-                <w:lang w:val="en-AU"/>
-              </w:rPr>
-              <w:t>manage</w:t>
-            </w:r>
-            <w:proofErr w:type="gramEnd"/>
-            <w:r>
-              <w:rPr>
-                <w:lang w:val="en-AU"/>
-              </w:rPr>
-              <w:t xml:space="preserve"> the team</w:t>
+              <w:t>Performance manage the team</w:t>
             </w:r>
           </w:p>
         </w:tc>
@@ -1094,9 +1223,17 @@
           <w:p>
             <w:pPr>
               <w:pStyle w:val="RTOWorksBodyText"/>
-            </w:pPr>
-            <w:r>
-              <w:t>Roland Morris</w:t>
+              <w:rPr>
+                <w:highlight w:val="lightGray"/>
+                <w:lang w:val="en-AU"/>
+              </w:rPr>
+            </w:pPr>
+            <w:r>
+              <w:rPr>
+                <w:highlight w:val="lightGray"/>
+                <w:lang w:val="en-AU"/>
+              </w:rPr>
+              <w:t>Richard Kuoch</w:t>
             </w:r>
           </w:p>
         </w:tc>
@@ -1113,15 +1250,18 @@
           <w:p>
             <w:pPr>
               <w:pStyle w:val="RTOWorksBodyText"/>
-            </w:pPr>
-            <w:r>
-              <w:t>Assistant Project Manager</w:t>
-            </w:r>
-          </w:p>
-          <w:p>
-            <w:pPr>
-              <w:pStyle w:val="RTOWorksBodyText"/>
-            </w:pPr>
+              <w:rPr>
+                <w:highlight w:val="lightGray"/>
+                <w:lang w:val="en-AU"/>
+              </w:rPr>
+            </w:pPr>
+            <w:r>
+              <w:rPr>
+                <w:highlight w:val="lightGray"/>
+                <w:lang w:val="en-AU"/>
+              </w:rPr>
+              <w:t>Project Oversight Mentor</w:t>
+            </w:r>
           </w:p>
         </w:tc>
         <w:tc>
@@ -1138,56 +1278,16 @@
             <w:pPr>
               <w:pStyle w:val="RTOWorksBullet1"/>
               <w:rPr>
-                <w:lang w:val="en-AU"/>
-              </w:rPr>
-            </w:pPr>
-            <w:r>
-              <w:rPr>
-                <w:lang w:val="en-AU"/>
-              </w:rPr>
-              <w:t>Provide information from project manager to the team</w:t>
-            </w:r>
-          </w:p>
-          <w:p>
-            <w:pPr>
-              <w:pStyle w:val="RTOWorksBullet1"/>
-              <w:rPr>
-                <w:lang w:val="en-AU"/>
-              </w:rPr>
-            </w:pPr>
-            <w:r>
-              <w:rPr>
-                <w:lang w:val="en-AU"/>
-              </w:rPr>
-              <w:t>Keep team focused during meetings</w:t>
-            </w:r>
-          </w:p>
-          <w:p>
-            <w:pPr>
-              <w:pStyle w:val="RTOWorksBullet1"/>
-              <w:rPr>
-                <w:lang w:val="en-AU"/>
-              </w:rPr>
-            </w:pPr>
-            <w:r>
-              <w:rPr>
-                <w:lang w:val="en-AU"/>
-              </w:rPr>
-              <w:t>Ensures project schedule is being met</w:t>
-            </w:r>
-          </w:p>
-          <w:p>
-            <w:pPr>
-              <w:pStyle w:val="RTOWorksBullet1"/>
-              <w:rPr>
-                <w:lang w:val="en-AU"/>
-              </w:rPr>
-            </w:pPr>
-            <w:r>
-              <w:rPr>
-                <w:lang w:val="en-AU"/>
-              </w:rPr>
-              <w:t>Refers to project manager where difficulties are encountered</w:t>
+                <w:highlight w:val="lightGray"/>
+                <w:lang w:val="en-AU"/>
+              </w:rPr>
+            </w:pPr>
+            <w:r>
+              <w:rPr>
+                <w:highlight w:val="lightGray"/>
+                <w:lang w:val="en-AU"/>
+              </w:rPr>
+              <w:t>General review</w:t>
             </w:r>
           </w:p>
         </w:tc>
@@ -1206,9 +1306,15 @@
           <w:p>
             <w:pPr>
               <w:pStyle w:val="RTOWorksBodyText"/>
-            </w:pPr>
-            <w:r>
-              <w:t>Zakary Pineda</w:t>
+              <w:rPr>
+                <w:lang w:val="en-AU"/>
+              </w:rPr>
+            </w:pPr>
+            <w:r>
+              <w:rPr>
+                <w:lang w:val="en-AU"/>
+              </w:rPr>
+              <w:t>Roland Morris</w:t>
             </w:r>
           </w:p>
         </w:tc>
@@ -1225,10 +1331,24 @@
           <w:p>
             <w:pPr>
               <w:pStyle w:val="RTOWorksBodyText"/>
-            </w:pPr>
-            <w:r>
-              <w:t>Hardware Specialist</w:t>
-            </w:r>
+              <w:rPr>
+                <w:lang w:val="en-AU"/>
+              </w:rPr>
+            </w:pPr>
+            <w:r>
+              <w:rPr>
+                <w:lang w:val="en-AU"/>
+              </w:rPr>
+              <w:t>Assistant Project Manager</w:t>
+            </w:r>
+          </w:p>
+          <w:p>
+            <w:pPr>
+              <w:pStyle w:val="RTOWorksBodyText"/>
+              <w:rPr>
+                <w:lang w:val="en-AU"/>
+              </w:rPr>
+            </w:pPr>
           </w:p>
         </w:tc>
         <w:tc>
@@ -1252,7 +1372,7 @@
               <w:rPr>
                 <w:lang w:val="en-AU"/>
               </w:rPr>
-              <w:t>Order and acquire hardware as per project resources requirements</w:t>
+              <w:t>Provide information from project manager to the team</w:t>
             </w:r>
           </w:p>
           <w:p>
@@ -1266,7 +1386,7 @@
               <w:rPr>
                 <w:lang w:val="en-AU"/>
               </w:rPr>
-              <w:t>Configures hardware to specifications</w:t>
+              <w:t>Keep team focused during meetings</w:t>
             </w:r>
           </w:p>
           <w:p>
@@ -1280,7 +1400,7 @@
               <w:rPr>
                 <w:lang w:val="en-AU"/>
               </w:rPr>
-              <w:t>Installs hardware</w:t>
+              <w:t>Ensures project schedule is being met</w:t>
             </w:r>
           </w:p>
           <w:p>
@@ -1294,21 +1414,7 @@
               <w:rPr>
                 <w:lang w:val="en-AU"/>
               </w:rPr>
-              <w:t>Tests hardware</w:t>
-            </w:r>
-          </w:p>
-          <w:p>
-            <w:pPr>
-              <w:pStyle w:val="RTOWorksBullet1"/>
-              <w:rPr>
-                <w:lang w:val="en-AU"/>
-              </w:rPr>
-            </w:pPr>
-            <w:r>
-              <w:rPr>
-                <w:lang w:val="en-AU"/>
-              </w:rPr>
-              <w:t>Refers to Assistant Project Manager</w:t>
+              <w:t>Refers to project manager where difficulties are encountered</w:t>
             </w:r>
           </w:p>
         </w:tc>
@@ -1327,10 +1433,298 @@
           <w:p>
             <w:pPr>
               <w:pStyle w:val="RTOWorksBodyText"/>
-            </w:pPr>
-            <w:r>
+              <w:rPr>
+                <w:lang w:val="en-AU"/>
+              </w:rPr>
+            </w:pPr>
+            <w:r>
+              <w:rPr>
+                <w:lang w:val="en-AU"/>
+              </w:rPr>
+              <w:t>Zakary Pineda</w:t>
+            </w:r>
+          </w:p>
+        </w:tc>
+        <w:tc>
+          <w:tcPr>
+            <w:tcW w:w="3034" w:type="dxa"/>
+            <w:tcBorders>
+              <w:top w:val="single" w:sz="4" w:space="0" w:color="DEEAF6"/>
+              <w:left w:val="single" w:sz="4" w:space="0" w:color="DEEAF6"/>
+              <w:bottom w:val="single" w:sz="4" w:space="0" w:color="DEEAF6"/>
+              <w:right w:val="single" w:sz="4" w:space="0" w:color="DEEAF6"/>
+            </w:tcBorders>
+          </w:tcPr>
+          <w:p>
+            <w:pPr>
+              <w:pStyle w:val="RTOWorksBodyText"/>
+              <w:rPr>
+                <w:lang w:val="en-AU"/>
+              </w:rPr>
+            </w:pPr>
+            <w:r>
+              <w:rPr>
+                <w:lang w:val="en-AU"/>
+              </w:rPr>
+              <w:t>Hardware Specialist</w:t>
+            </w:r>
+          </w:p>
+        </w:tc>
+        <w:tc>
+          <w:tcPr>
+            <w:tcW w:w="3676" w:type="dxa"/>
+            <w:tcBorders>
+              <w:top w:val="single" w:sz="4" w:space="0" w:color="DEEAF6"/>
+              <w:left w:val="single" w:sz="4" w:space="0" w:color="DEEAF6"/>
+              <w:bottom w:val="single" w:sz="4" w:space="0" w:color="DEEAF6"/>
+              <w:right w:val="single" w:sz="4" w:space="0" w:color="DEEAF6"/>
+            </w:tcBorders>
+          </w:tcPr>
+          <w:p>
+            <w:pPr>
+              <w:pStyle w:val="RTOWorksBullet1"/>
+              <w:rPr>
+                <w:lang w:val="en-AU"/>
+              </w:rPr>
+            </w:pPr>
+            <w:r>
+              <w:rPr>
+                <w:lang w:val="en-AU"/>
+              </w:rPr>
+              <w:t>Order and acquire hardware as per project resources requirements</w:t>
+            </w:r>
+          </w:p>
+          <w:p>
+            <w:pPr>
+              <w:pStyle w:val="RTOWorksBullet1"/>
+              <w:rPr>
+                <w:lang w:val="en-AU"/>
+              </w:rPr>
+            </w:pPr>
+            <w:r>
+              <w:rPr>
+                <w:lang w:val="en-AU"/>
+              </w:rPr>
+              <w:t>Configures hardware to specifications</w:t>
+            </w:r>
+          </w:p>
+          <w:p>
+            <w:pPr>
+              <w:pStyle w:val="RTOWorksBullet1"/>
+              <w:rPr>
+                <w:lang w:val="en-AU"/>
+              </w:rPr>
+            </w:pPr>
+            <w:r>
+              <w:rPr>
+                <w:lang w:val="en-AU"/>
+              </w:rPr>
+              <w:t>Installs hardware</w:t>
+            </w:r>
+          </w:p>
+          <w:p>
+            <w:pPr>
+              <w:pStyle w:val="RTOWorksBullet1"/>
+              <w:rPr>
+                <w:lang w:val="en-AU"/>
+              </w:rPr>
+            </w:pPr>
+            <w:r>
+              <w:rPr>
+                <w:lang w:val="en-AU"/>
+              </w:rPr>
+              <w:t>Tests hardware</w:t>
+            </w:r>
+          </w:p>
+          <w:p>
+            <w:pPr>
+              <w:pStyle w:val="RTOWorksBullet1"/>
+              <w:rPr>
+                <w:lang w:val="en-AU"/>
+              </w:rPr>
+            </w:pPr>
+            <w:r>
+              <w:rPr>
+                <w:lang w:val="en-AU"/>
+              </w:rPr>
+              <w:t>Refers to Assistant Project Manager</w:t>
+            </w:r>
+          </w:p>
+        </w:tc>
+      </w:tr>
+      <w:tr>
+        <w:tc>
+          <w:tcPr>
+            <w:tcW w:w="2344" w:type="dxa"/>
+            <w:tcBorders>
+              <w:top w:val="single" w:sz="4" w:space="0" w:color="DEEAF6"/>
+              <w:left w:val="single" w:sz="4" w:space="0" w:color="DEEAF6"/>
+              <w:bottom w:val="single" w:sz="4" w:space="0" w:color="DEEAF6"/>
+              <w:right w:val="single" w:sz="4" w:space="0" w:color="DEEAF6"/>
+            </w:tcBorders>
+          </w:tcPr>
+          <w:p>
+            <w:pPr>
+              <w:pStyle w:val="RTOWorksBodyText"/>
+              <w:rPr>
+                <w:lang w:val="en-AU"/>
+              </w:rPr>
+            </w:pPr>
+            <w:r>
+              <w:rPr>
+                <w:lang w:val="en-AU"/>
+              </w:rPr>
+              <w:t>Dani Chen</w:t>
+            </w:r>
+          </w:p>
+        </w:tc>
+        <w:tc>
+          <w:tcPr>
+            <w:tcW w:w="3034" w:type="dxa"/>
+            <w:tcBorders>
+              <w:top w:val="single" w:sz="4" w:space="0" w:color="DEEAF6"/>
+              <w:left w:val="single" w:sz="4" w:space="0" w:color="DEEAF6"/>
+              <w:bottom w:val="single" w:sz="4" w:space="0" w:color="DEEAF6"/>
+              <w:right w:val="single" w:sz="4" w:space="0" w:color="DEEAF6"/>
+            </w:tcBorders>
+          </w:tcPr>
+          <w:p>
+            <w:pPr>
+              <w:pStyle w:val="RTOWorksBodyText"/>
+              <w:rPr>
+                <w:lang w:val="en-AU"/>
+              </w:rPr>
+            </w:pPr>
+            <w:r>
+              <w:rPr>
+                <w:lang w:val="en-AU"/>
+              </w:rPr>
+              <w:t>Software Specialist</w:t>
+            </w:r>
+          </w:p>
+        </w:tc>
+        <w:tc>
+          <w:tcPr>
+            <w:tcW w:w="3676" w:type="dxa"/>
+            <w:tcBorders>
+              <w:top w:val="single" w:sz="4" w:space="0" w:color="DEEAF6"/>
+              <w:left w:val="single" w:sz="4" w:space="0" w:color="DEEAF6"/>
+              <w:bottom w:val="single" w:sz="4" w:space="0" w:color="DEEAF6"/>
+              <w:right w:val="single" w:sz="4" w:space="0" w:color="DEEAF6"/>
+            </w:tcBorders>
+          </w:tcPr>
+          <w:p>
+            <w:pPr>
+              <w:pStyle w:val="RTOWorksBullet1"/>
+              <w:rPr>
+                <w:lang w:val="en-AU"/>
+              </w:rPr>
+            </w:pPr>
+            <w:r>
+              <w:rPr>
+                <w:lang w:val="en-AU"/>
+              </w:rPr>
+              <w:t>Order and acquire software as per project resources requirements</w:t>
+            </w:r>
+          </w:p>
+          <w:p>
+            <w:pPr>
+              <w:pStyle w:val="RTOWorksBullet1"/>
+              <w:rPr>
+                <w:lang w:val="en-AU"/>
+              </w:rPr>
+            </w:pPr>
+            <w:r>
+              <w:rPr>
+                <w:lang w:val="en-AU"/>
+              </w:rPr>
+              <w:t>Installs software</w:t>
+            </w:r>
+          </w:p>
+          <w:p>
+            <w:pPr>
+              <w:pStyle w:val="RTOWorksBullet1"/>
+              <w:rPr>
+                <w:lang w:val="en-AU"/>
+              </w:rPr>
+            </w:pPr>
+            <w:r>
+              <w:rPr>
+                <w:lang w:val="en-AU"/>
+              </w:rPr>
+              <w:t>Sets up user accounts</w:t>
+            </w:r>
+          </w:p>
+          <w:p>
+            <w:pPr>
+              <w:pStyle w:val="RTOWorksBullet1"/>
+              <w:rPr>
+                <w:lang w:val="en-AU"/>
+              </w:rPr>
+            </w:pPr>
+            <w:r>
+              <w:rPr>
+                <w:lang w:val="en-AU"/>
+              </w:rPr>
+              <w:t>Configures software</w:t>
+            </w:r>
+          </w:p>
+          <w:p>
+            <w:pPr>
+              <w:pStyle w:val="RTOWorksBullet1"/>
+              <w:rPr>
+                <w:lang w:val="en-AU"/>
+              </w:rPr>
+            </w:pPr>
+            <w:r>
+              <w:rPr>
+                <w:lang w:val="en-AU"/>
+              </w:rPr>
+              <w:t>Tests software</w:t>
+            </w:r>
+          </w:p>
+          <w:p>
+            <w:pPr>
+              <w:pStyle w:val="RTOWorksBullet1"/>
+              <w:rPr>
+                <w:lang w:val="en-AU"/>
+              </w:rPr>
+            </w:pPr>
+            <w:r>
+              <w:rPr>
+                <w:lang w:val="en-AU"/>
+              </w:rPr>
+              <w:t>Refers to Assistant Project Manager</w:t>
+            </w:r>
+          </w:p>
+        </w:tc>
+      </w:tr>
+      <w:tr>
+        <w:tc>
+          <w:tcPr>
+            <w:tcW w:w="2344" w:type="dxa"/>
+            <w:tcBorders>
+              <w:top w:val="single" w:sz="4" w:space="0" w:color="DEEAF6"/>
+              <w:left w:val="single" w:sz="4" w:space="0" w:color="DEEAF6"/>
+              <w:bottom w:val="single" w:sz="4" w:space="0" w:color="DEEAF6"/>
+              <w:right w:val="single" w:sz="4" w:space="0" w:color="DEEAF6"/>
+            </w:tcBorders>
+          </w:tcPr>
+          <w:p>
+            <w:pPr>
+              <w:pStyle w:val="RTOWorksBodyText"/>
+              <w:rPr>
+                <w:highlight w:val="lightGray"/>
+                <w:lang w:val="en-AU"/>
+              </w:rPr>
+            </w:pPr>
+            <w:r>
+              <w:rPr>
+                <w:highlight w:val="lightGray"/>
+                <w:lang w:val="en-AU"/>
+              </w:rPr>
               <w:lastRenderedPageBreak/>
-              <w:t>Dani Chen</w:t>
+              <w:t>Judith Lee</w:t>
             </w:r>
           </w:p>
         </w:tc>
@@ -1347,9 +1741,24 @@
           <w:p>
             <w:pPr>
               <w:pStyle w:val="RTOWorksBodyText"/>
-            </w:pPr>
-            <w:r>
-              <w:t>Software Specialist</w:t>
+              <w:rPr>
+                <w:highlight w:val="lightGray"/>
+                <w:lang w:val="en-AU"/>
+              </w:rPr>
+            </w:pPr>
+            <w:r>
+              <w:rPr>
+                <w:highlight w:val="lightGray"/>
+                <w:lang w:val="en-AU"/>
+              </w:rPr>
+              <w:t>Project Sponso</w:t>
+            </w:r>
+            <w:r>
+              <w:rPr>
+                <w:highlight w:val="lightGray"/>
+                <w:lang w:val="en-AU"/>
+              </w:rPr>
+              <w:t>r</w:t>
             </w:r>
           </w:p>
         </w:tc>
@@ -1367,84 +1776,289 @@
             <w:pPr>
               <w:pStyle w:val="RTOWorksBullet1"/>
               <w:rPr>
-                <w:lang w:val="en-AU"/>
-              </w:rPr>
-            </w:pPr>
-            <w:r>
-              <w:rPr>
-                <w:lang w:val="en-AU"/>
-              </w:rPr>
-              <w:t>Order and acquire software as per project resources requirements</w:t>
+                <w:highlight w:val="lightGray"/>
+                <w:lang w:val="en-AU"/>
+              </w:rPr>
+            </w:pPr>
+            <w:r>
+              <w:rPr>
+                <w:highlight w:val="lightGray"/>
+                <w:lang w:val="en-AU"/>
+              </w:rPr>
+              <w:t>Provide funding and final approval of the project</w:t>
             </w:r>
           </w:p>
           <w:p>
             <w:pPr>
               <w:pStyle w:val="RTOWorksBullet1"/>
               <w:rPr>
-                <w:lang w:val="en-AU"/>
-              </w:rPr>
-            </w:pPr>
-            <w:r>
-              <w:rPr>
-                <w:lang w:val="en-AU"/>
-              </w:rPr>
-              <w:t>Installs software</w:t>
+                <w:highlight w:val="lightGray"/>
+                <w:lang w:val="en-AU"/>
+              </w:rPr>
+            </w:pPr>
+            <w:r>
+              <w:rPr>
+                <w:highlight w:val="lightGray"/>
+                <w:lang w:val="en-AU"/>
+              </w:rPr>
+              <w:t>Define the vision and strategic objectives</w:t>
             </w:r>
           </w:p>
           <w:p>
             <w:pPr>
               <w:pStyle w:val="RTOWorksBullet1"/>
               <w:rPr>
-                <w:lang w:val="en-AU"/>
-              </w:rPr>
-            </w:pPr>
-            <w:r>
-              <w:rPr>
-                <w:lang w:val="en-AU"/>
-              </w:rPr>
-              <w:t>Sets up user accounts</w:t>
+                <w:highlight w:val="lightGray"/>
+                <w:lang w:val="en-AU"/>
+              </w:rPr>
+            </w:pPr>
+            <w:r>
+              <w:rPr>
+                <w:highlight w:val="lightGray"/>
+                <w:lang w:val="en-AU"/>
+              </w:rPr>
+              <w:t>Authori</w:t>
+            </w:r>
+            <w:r>
+              <w:rPr>
+                <w:highlight w:val="lightGray"/>
+                <w:lang w:val="en-AU"/>
+              </w:rPr>
+              <w:t>s</w:t>
+            </w:r>
+            <w:r>
+              <w:rPr>
+                <w:highlight w:val="lightGray"/>
+                <w:lang w:val="en-AU"/>
+              </w:rPr>
+              <w:t>e key decisions</w:t>
             </w:r>
           </w:p>
           <w:p>
             <w:pPr>
               <w:pStyle w:val="RTOWorksBullet1"/>
               <w:rPr>
-                <w:lang w:val="en-AU"/>
-              </w:rPr>
-            </w:pPr>
-            <w:r>
-              <w:rPr>
-                <w:lang w:val="en-AU"/>
-              </w:rPr>
-              <w:t>Configures software</w:t>
+                <w:highlight w:val="lightGray"/>
+                <w:lang w:val="en-AU"/>
+              </w:rPr>
+            </w:pPr>
+            <w:r>
+              <w:rPr>
+                <w:highlight w:val="lightGray"/>
+                <w:lang w:val="en-AU"/>
+              </w:rPr>
+              <w:t>Ensure project alignment with business objectives</w:t>
             </w:r>
           </w:p>
           <w:p>
             <w:pPr>
               <w:pStyle w:val="RTOWorksBullet1"/>
               <w:rPr>
-                <w:lang w:val="en-AU"/>
-              </w:rPr>
-            </w:pPr>
-            <w:r>
-              <w:rPr>
-                <w:lang w:val="en-AU"/>
-              </w:rPr>
-              <w:t>Tests software</w:t>
-            </w:r>
-          </w:p>
+                <w:highlight w:val="lightGray"/>
+                <w:lang w:val="en-AU"/>
+              </w:rPr>
+            </w:pPr>
+            <w:r>
+              <w:rPr>
+                <w:highlight w:val="lightGray"/>
+                <w:lang w:val="en-AU"/>
+              </w:rPr>
+              <w:t>Approve final project delivery</w:t>
+            </w:r>
+          </w:p>
+        </w:tc>
+      </w:tr>
+      <w:tr>
+        <w:tc>
+          <w:tcPr>
+            <w:tcW w:w="2344" w:type="dxa"/>
+            <w:tcBorders>
+              <w:top w:val="single" w:sz="4" w:space="0" w:color="DEEAF6"/>
+              <w:left w:val="single" w:sz="4" w:space="0" w:color="DEEAF6"/>
+              <w:bottom w:val="single" w:sz="4" w:space="0" w:color="DEEAF6"/>
+              <w:right w:val="single" w:sz="4" w:space="0" w:color="DEEAF6"/>
+            </w:tcBorders>
+          </w:tcPr>
+          <w:p>
+            <w:pPr>
+              <w:pStyle w:val="RTOWorksBodyText"/>
+              <w:rPr>
+                <w:highlight w:val="lightGray"/>
+                <w:lang w:val="en-AU"/>
+              </w:rPr>
+            </w:pPr>
+            <w:r>
+              <w:rPr>
+                <w:highlight w:val="lightGray"/>
+                <w:lang w:val="en-AU"/>
+              </w:rPr>
+              <w:t>Ishtar Kahn</w:t>
+            </w:r>
+          </w:p>
+        </w:tc>
+        <w:tc>
+          <w:tcPr>
+            <w:tcW w:w="3034" w:type="dxa"/>
+            <w:tcBorders>
+              <w:top w:val="single" w:sz="4" w:space="0" w:color="DEEAF6"/>
+              <w:left w:val="single" w:sz="4" w:space="0" w:color="DEEAF6"/>
+              <w:bottom w:val="single" w:sz="4" w:space="0" w:color="DEEAF6"/>
+              <w:right w:val="single" w:sz="4" w:space="0" w:color="DEEAF6"/>
+            </w:tcBorders>
+          </w:tcPr>
+          <w:p>
+            <w:pPr>
+              <w:pStyle w:val="RTOWorksBodyText"/>
+              <w:rPr>
+                <w:highlight w:val="lightGray"/>
+                <w:lang w:val="en-AU"/>
+              </w:rPr>
+            </w:pPr>
+            <w:r>
+              <w:rPr>
+                <w:highlight w:val="lightGray"/>
+                <w:lang w:val="en-AU"/>
+              </w:rPr>
+              <w:t>Business Owner</w:t>
+            </w:r>
+          </w:p>
+        </w:tc>
+        <w:tc>
+          <w:tcPr>
+            <w:tcW w:w="3676" w:type="dxa"/>
+            <w:tcBorders>
+              <w:top w:val="single" w:sz="4" w:space="0" w:color="DEEAF6"/>
+              <w:left w:val="single" w:sz="4" w:space="0" w:color="DEEAF6"/>
+              <w:bottom w:val="single" w:sz="4" w:space="0" w:color="DEEAF6"/>
+              <w:right w:val="single" w:sz="4" w:space="0" w:color="DEEAF6"/>
+            </w:tcBorders>
+          </w:tcPr>
           <w:p>
             <w:pPr>
               <w:pStyle w:val="RTOWorksBullet1"/>
               <w:rPr>
-                <w:lang w:val="en-AU"/>
-              </w:rPr>
-            </w:pPr>
-            <w:r>
-              <w:rPr>
-                <w:lang w:val="en-AU"/>
-              </w:rPr>
-              <w:t>Refers to Assistant Project Manager</w:t>
+                <w:highlight w:val="lightGray"/>
+                <w:lang w:val="en-AU"/>
+              </w:rPr>
+            </w:pPr>
+            <w:r>
+              <w:rPr>
+                <w:highlight w:val="lightGray"/>
+                <w:lang w:val="en-AU"/>
+              </w:rPr>
+              <w:t>Provide high-level strategic direction</w:t>
+            </w:r>
+          </w:p>
+          <w:p>
+            <w:pPr>
+              <w:pStyle w:val="RTOWorksBullet1"/>
+              <w:rPr>
+                <w:highlight w:val="lightGray"/>
+                <w:lang w:val="en-AU"/>
+              </w:rPr>
+            </w:pPr>
+            <w:r>
+              <w:rPr>
+                <w:highlight w:val="lightGray"/>
+                <w:lang w:val="en-AU"/>
+              </w:rPr>
+              <w:t>Participate in major reviews.</w:t>
+            </w:r>
+          </w:p>
+          <w:p>
+            <w:pPr>
+              <w:pStyle w:val="RTOWorksBullet1"/>
+              <w:rPr>
+                <w:highlight w:val="lightGray"/>
+                <w:lang w:val="en-AU"/>
+              </w:rPr>
+            </w:pPr>
+            <w:r>
+              <w:rPr>
+                <w:highlight w:val="lightGray"/>
+                <w:lang w:val="en-AU"/>
+              </w:rPr>
+              <w:t>Validate functional deliverables.</w:t>
+            </w:r>
+          </w:p>
+          <w:p>
+            <w:pPr>
+              <w:pStyle w:val="RTOWorksBullet1"/>
+              <w:rPr>
+                <w:highlight w:val="lightGray"/>
+                <w:lang w:val="en-AU"/>
+              </w:rPr>
+            </w:pPr>
+            <w:r>
+              <w:rPr>
+                <w:highlight w:val="lightGray"/>
+                <w:lang w:val="en-AU"/>
+              </w:rPr>
+              <w:t>Provide timely feedback</w:t>
+            </w:r>
+          </w:p>
+          <w:p>
+            <w:pPr>
+              <w:pStyle w:val="RTOWorksBullet1"/>
+              <w:rPr>
+                <w:highlight w:val="lightGray"/>
+                <w:lang w:val="en-AU"/>
+              </w:rPr>
+            </w:pPr>
+            <w:r>
+              <w:rPr>
+                <w:highlight w:val="lightGray"/>
+                <w:lang w:val="en-AU"/>
+              </w:rPr>
+              <w:t>Confirm that the product meets business needs</w:t>
+            </w:r>
+          </w:p>
+          <w:p>
+            <w:pPr>
+              <w:pStyle w:val="RTOWorksBullet1"/>
+              <w:rPr>
+                <w:highlight w:val="lightGray"/>
+                <w:lang w:val="en-AU"/>
+              </w:rPr>
+            </w:pPr>
+            <w:r>
+              <w:rPr>
+                <w:highlight w:val="lightGray"/>
+                <w:lang w:val="en-AU"/>
+              </w:rPr>
+              <w:t>Monitor the project's impact on the business</w:t>
+            </w:r>
+          </w:p>
+          <w:p>
+            <w:pPr>
+              <w:pStyle w:val="RTOWorksBullet1"/>
+              <w:rPr>
+                <w:highlight w:val="lightGray"/>
+                <w:lang w:val="en-AU"/>
+              </w:rPr>
+            </w:pPr>
+            <w:r>
+              <w:rPr>
+                <w:highlight w:val="lightGray"/>
+                <w:lang w:val="en-AU"/>
+              </w:rPr>
+              <w:t>Provide business-specific knowledge</w:t>
+            </w:r>
+          </w:p>
+          <w:p>
+            <w:pPr>
+              <w:pStyle w:val="RTOWorksBullet1"/>
+              <w:rPr>
+                <w:highlight w:val="lightGray"/>
+                <w:lang w:val="en-AU"/>
+              </w:rPr>
+            </w:pPr>
+            <w:r>
+              <w:rPr>
+                <w:highlight w:val="lightGray"/>
+                <w:lang w:val="en-AU"/>
+              </w:rPr>
+              <w:t>Represent the company's interests during execution</w:t>
             </w:r>
           </w:p>
         </w:tc>
@@ -1512,14 +2126,40 @@
     </w:p>
     <w:p>
       <w:pPr>
+        <w:spacing w:after="0" w:line="240" w:lineRule="auto"/>
+        <w:rPr>
+          <w:rFonts w:ascii="Arial" w:hAnsi="Arial" w:cs="Arial"/>
+          <w:sz w:val="20"/>
+          <w:szCs w:val="20"/>
+        </w:rPr>
+      </w:pPr>
+      <w:r>
+        <w:br w:type="page"/>
+      </w:r>
+    </w:p>
+    <w:p>
+      <w:pPr>
         <w:pStyle w:val="RTOWorksBullet1"/>
         <w:numPr>
           <w:ilvl w:val="0"/>
           <w:numId w:val="0"/>
         </w:numPr>
       </w:pPr>
-      <w:r>
-        <w:t>Roles and responsibilities for this project will be as follows:</w:t>
+      <w:commentRangeStart w:id="1"/>
+      <w:r>
+        <w:lastRenderedPageBreak/>
+        <w:t xml:space="preserve">Roles and responsibilities </w:t>
+      </w:r>
+      <w:commentRangeEnd w:id="1"/>
+      <w:r>
+        <w:rPr>
+          <w:rStyle w:val="CommentReference"/>
+          <w:rFonts w:asciiTheme="minorHAnsi" w:hAnsiTheme="minorHAnsi" w:cstheme="minorBidi"/>
+        </w:rPr>
+        <w:commentReference w:id="1"/>
+      </w:r>
+      <w:r>
+        <w:t>for this project will be as follows:</w:t>
       </w:r>
     </w:p>
     <w:tbl>
@@ -1555,12 +2195,14 @@
               <w:rPr>
                 <w:b/>
                 <w:bCs/>
+                <w:lang w:val="en-AU"/>
               </w:rPr>
             </w:pPr>
             <w:r>
               <w:rPr>
                 <w:b/>
                 <w:bCs/>
+                <w:lang w:val="en-AU"/>
               </w:rPr>
               <w:t>Name</w:t>
             </w:r>
@@ -1583,12 +2225,14 @@
               <w:rPr>
                 <w:b/>
                 <w:bCs/>
+                <w:lang w:val="en-AU"/>
               </w:rPr>
             </w:pPr>
             <w:r>
               <w:rPr>
                 <w:b/>
                 <w:bCs/>
+                <w:lang w:val="en-AU"/>
               </w:rPr>
               <w:t>Role</w:t>
             </w:r>
@@ -1611,12 +2255,14 @@
               <w:rPr>
                 <w:b/>
                 <w:bCs/>
+                <w:lang w:val="en-AU"/>
               </w:rPr>
             </w:pPr>
             <w:r>
               <w:rPr>
                 <w:b/>
                 <w:bCs/>
+                <w:lang w:val="en-AU"/>
               </w:rPr>
               <w:t>Responsibilities</w:t>
             </w:r>
@@ -1637,8 +2283,14 @@
           <w:p>
             <w:pPr>
               <w:pStyle w:val="RTOWorksBodyText"/>
-            </w:pPr>
-            <w:r>
+              <w:rPr>
+                <w:lang w:val="en-AU"/>
+              </w:rPr>
+            </w:pPr>
+            <w:r>
+              <w:rPr>
+                <w:lang w:val="en-AU"/>
+              </w:rPr>
               <w:t>Manuel Sergio Perez E</w:t>
             </w:r>
           </w:p>
@@ -1656,8 +2308,14 @@
           <w:p>
             <w:pPr>
               <w:pStyle w:val="RTOWorksBodyText"/>
-            </w:pPr>
-            <w:r>
+              <w:rPr>
+                <w:lang w:val="en-AU"/>
+              </w:rPr>
+            </w:pPr>
+            <w:r>
+              <w:rPr>
+                <w:lang w:val="en-AU"/>
+              </w:rPr>
               <w:t>Senior IT Project Manager</w:t>
             </w:r>
           </w:p>
@@ -1729,21 +2387,7 @@
               <w:rPr>
                 <w:lang w:val="en-AU"/>
               </w:rPr>
-              <w:t xml:space="preserve">Performance </w:t>
-            </w:r>
-            <w:proofErr w:type="gramStart"/>
-            <w:r>
-              <w:rPr>
-                <w:lang w:val="en-AU"/>
-              </w:rPr>
-              <w:t>manage</w:t>
-            </w:r>
-            <w:proofErr w:type="gramEnd"/>
-            <w:r>
-              <w:rPr>
-                <w:lang w:val="en-AU"/>
-              </w:rPr>
-              <w:t xml:space="preserve"> the team</w:t>
+              <w:t>Performance manage the team</w:t>
             </w:r>
           </w:p>
         </w:tc>
@@ -1762,9 +2406,17 @@
           <w:p>
             <w:pPr>
               <w:pStyle w:val="RTOWorksBodyText"/>
-            </w:pPr>
-            <w:r>
-              <w:t>Ben Nguyen</w:t>
+              <w:rPr>
+                <w:highlight w:val="lightGray"/>
+                <w:lang w:val="en-AU"/>
+              </w:rPr>
+            </w:pPr>
+            <w:r>
+              <w:rPr>
+                <w:highlight w:val="lightGray"/>
+                <w:lang w:val="en-AU"/>
+              </w:rPr>
+              <w:t>Richard Kuoch</w:t>
             </w:r>
           </w:p>
         </w:tc>
@@ -1781,9 +2433,17 @@
           <w:p>
             <w:pPr>
               <w:pStyle w:val="RTOWorksBodyText"/>
-            </w:pPr>
-            <w:r>
-              <w:t>Project Assistant</w:t>
+              <w:rPr>
+                <w:highlight w:val="lightGray"/>
+                <w:lang w:val="en-AU"/>
+              </w:rPr>
+            </w:pPr>
+            <w:r>
+              <w:rPr>
+                <w:highlight w:val="lightGray"/>
+                <w:lang w:val="en-AU"/>
+              </w:rPr>
+              <w:t>Project Oversight Mentor</w:t>
             </w:r>
           </w:p>
         </w:tc>
@@ -1802,16 +2462,81 @@
               <w:pStyle w:val="RTOWorksBullet1"/>
               <w:spacing w:line="276" w:lineRule="auto"/>
               <w:rPr>
-                <w:lang w:val="en-AU"/>
-              </w:rPr>
-            </w:pPr>
-            <w:r>
-              <w:rPr>
-                <w:lang w:val="en-AU"/>
-              </w:rPr>
-              <w:t>Provide information from project manager to the team</w:t>
-            </w:r>
-          </w:p>
+                <w:highlight w:val="lightGray"/>
+                <w:lang w:val="en-AU"/>
+              </w:rPr>
+            </w:pPr>
+            <w:r>
+              <w:rPr>
+                <w:highlight w:val="lightGray"/>
+                <w:lang w:val="en-AU"/>
+              </w:rPr>
+              <w:t>General review</w:t>
+            </w:r>
+          </w:p>
+        </w:tc>
+      </w:tr>
+      <w:tr>
+        <w:tc>
+          <w:tcPr>
+            <w:tcW w:w="2344" w:type="dxa"/>
+            <w:tcBorders>
+              <w:top w:val="single" w:sz="4" w:space="0" w:color="DEEAF6"/>
+              <w:left w:val="single" w:sz="4" w:space="0" w:color="DEEAF6"/>
+              <w:bottom w:val="single" w:sz="4" w:space="0" w:color="DEEAF6"/>
+              <w:right w:val="single" w:sz="4" w:space="0" w:color="DEEAF6"/>
+            </w:tcBorders>
+          </w:tcPr>
+          <w:p>
+            <w:pPr>
+              <w:pStyle w:val="RTOWorksBodyText"/>
+              <w:rPr>
+                <w:lang w:val="en-AU"/>
+              </w:rPr>
+            </w:pPr>
+            <w:r>
+              <w:rPr>
+                <w:lang w:val="en-AU"/>
+              </w:rPr>
+              <w:t>Ben Nguyen</w:t>
+            </w:r>
+          </w:p>
+        </w:tc>
+        <w:tc>
+          <w:tcPr>
+            <w:tcW w:w="3034" w:type="dxa"/>
+            <w:tcBorders>
+              <w:top w:val="single" w:sz="4" w:space="0" w:color="DEEAF6"/>
+              <w:left w:val="single" w:sz="4" w:space="0" w:color="DEEAF6"/>
+              <w:bottom w:val="single" w:sz="4" w:space="0" w:color="DEEAF6"/>
+              <w:right w:val="single" w:sz="4" w:space="0" w:color="DEEAF6"/>
+            </w:tcBorders>
+          </w:tcPr>
+          <w:p>
+            <w:pPr>
+              <w:pStyle w:val="RTOWorksBodyText"/>
+              <w:rPr>
+                <w:lang w:val="en-AU"/>
+              </w:rPr>
+            </w:pPr>
+            <w:r>
+              <w:rPr>
+                <w:lang w:val="en-AU"/>
+              </w:rPr>
+              <w:t>Project Assistant</w:t>
+            </w:r>
+          </w:p>
+        </w:tc>
+        <w:tc>
+          <w:tcPr>
+            <w:tcW w:w="3676" w:type="dxa"/>
+            <w:tcBorders>
+              <w:top w:val="single" w:sz="4" w:space="0" w:color="DEEAF6"/>
+              <w:left w:val="single" w:sz="4" w:space="0" w:color="DEEAF6"/>
+              <w:bottom w:val="single" w:sz="4" w:space="0" w:color="DEEAF6"/>
+              <w:right w:val="single" w:sz="4" w:space="0" w:color="DEEAF6"/>
+            </w:tcBorders>
+          </w:tcPr>
           <w:p>
             <w:pPr>
               <w:pStyle w:val="RTOWorksBullet1"/>
@@ -1824,7 +2549,7 @@
               <w:rPr>
                 <w:lang w:val="en-AU"/>
               </w:rPr>
-              <w:t>Keep team focused during meetings</w:t>
+              <w:t>Provide information from project manager to the team</w:t>
             </w:r>
           </w:p>
           <w:p>
@@ -1839,7 +2564,7 @@
               <w:rPr>
                 <w:lang w:val="en-AU"/>
               </w:rPr>
-              <w:t>Ensures project schedule is being met</w:t>
+              <w:t>Keep team focused during meetings</w:t>
             </w:r>
           </w:p>
           <w:p>
@@ -1854,6 +2579,21 @@
               <w:rPr>
                 <w:lang w:val="en-AU"/>
               </w:rPr>
+              <w:t>Ensures project schedule is being met</w:t>
+            </w:r>
+          </w:p>
+          <w:p>
+            <w:pPr>
+              <w:pStyle w:val="RTOWorksBullet1"/>
+              <w:spacing w:line="276" w:lineRule="auto"/>
+              <w:rPr>
+                <w:lang w:val="en-AU"/>
+              </w:rPr>
+            </w:pPr>
+            <w:r>
+              <w:rPr>
+                <w:lang w:val="en-AU"/>
+              </w:rPr>
               <w:t>Refers to project manager where difficulties are encountered</w:t>
             </w:r>
           </w:p>
@@ -1873,10 +2613,452 @@
           <w:p>
             <w:pPr>
               <w:pStyle w:val="RTOWorksBodyText"/>
-            </w:pPr>
-            <w:r>
+              <w:rPr>
+                <w:lang w:val="en-AU"/>
+              </w:rPr>
+            </w:pPr>
+            <w:r>
+              <w:rPr>
+                <w:lang w:val="en-AU"/>
+              </w:rPr>
+              <w:t>Dani Chen</w:t>
+            </w:r>
+          </w:p>
+        </w:tc>
+        <w:tc>
+          <w:tcPr>
+            <w:tcW w:w="3034" w:type="dxa"/>
+            <w:tcBorders>
+              <w:top w:val="single" w:sz="4" w:space="0" w:color="DEEAF6"/>
+              <w:left w:val="single" w:sz="4" w:space="0" w:color="DEEAF6"/>
+              <w:bottom w:val="single" w:sz="4" w:space="0" w:color="DEEAF6"/>
+              <w:right w:val="single" w:sz="4" w:space="0" w:color="DEEAF6"/>
+            </w:tcBorders>
+          </w:tcPr>
+          <w:p>
+            <w:pPr>
+              <w:pStyle w:val="RTOWorksBodyText"/>
+              <w:rPr>
+                <w:lang w:val="en-AU"/>
+              </w:rPr>
+            </w:pPr>
+            <w:r>
+              <w:rPr>
+                <w:lang w:val="en-AU"/>
+              </w:rPr>
+              <w:t>Software Specialist</w:t>
+            </w:r>
+          </w:p>
+        </w:tc>
+        <w:tc>
+          <w:tcPr>
+            <w:tcW w:w="3676" w:type="dxa"/>
+            <w:tcBorders>
+              <w:top w:val="single" w:sz="4" w:space="0" w:color="DEEAF6"/>
+              <w:left w:val="single" w:sz="4" w:space="0" w:color="DEEAF6"/>
+              <w:bottom w:val="single" w:sz="4" w:space="0" w:color="DEEAF6"/>
+              <w:right w:val="single" w:sz="4" w:space="0" w:color="DEEAF6"/>
+            </w:tcBorders>
+          </w:tcPr>
+          <w:p>
+            <w:pPr>
+              <w:pStyle w:val="RTOWorksBullet1"/>
+              <w:rPr>
+                <w:lang w:val="en-AU"/>
+              </w:rPr>
+            </w:pPr>
+            <w:r>
+              <w:rPr>
+                <w:lang w:val="en-AU"/>
+              </w:rPr>
+              <w:t>Designs and builds website as per WBS</w:t>
+            </w:r>
+          </w:p>
+          <w:p>
+            <w:pPr>
+              <w:pStyle w:val="RTOWorksBullet1"/>
+              <w:rPr>
+                <w:lang w:val="en-AU"/>
+              </w:rPr>
+            </w:pPr>
+            <w:r>
+              <w:rPr>
+                <w:lang w:val="en-AU"/>
+              </w:rPr>
+              <w:t>Refers to Assistant Project Manager</w:t>
+            </w:r>
+          </w:p>
+        </w:tc>
+      </w:tr>
+      <w:tr>
+        <w:tc>
+          <w:tcPr>
+            <w:tcW w:w="2344" w:type="dxa"/>
+            <w:tcBorders>
+              <w:top w:val="single" w:sz="4" w:space="0" w:color="DEEAF6"/>
+              <w:left w:val="single" w:sz="4" w:space="0" w:color="DEEAF6"/>
+              <w:bottom w:val="single" w:sz="4" w:space="0" w:color="DEEAF6"/>
+              <w:right w:val="single" w:sz="4" w:space="0" w:color="DEEAF6"/>
+            </w:tcBorders>
+          </w:tcPr>
+          <w:p>
+            <w:pPr>
+              <w:pStyle w:val="RTOWorksBodyText"/>
+              <w:rPr>
+                <w:highlight w:val="lightGray"/>
+              </w:rPr>
+            </w:pPr>
+            <w:r>
+              <w:rPr>
+                <w:highlight w:val="lightGray"/>
+                <w:lang w:val="en-AU"/>
+              </w:rPr>
+              <w:t>Judith Lee</w:t>
+            </w:r>
+          </w:p>
+        </w:tc>
+        <w:tc>
+          <w:tcPr>
+            <w:tcW w:w="3034" w:type="dxa"/>
+            <w:tcBorders>
+              <w:top w:val="single" w:sz="4" w:space="0" w:color="DEEAF6"/>
+              <w:left w:val="single" w:sz="4" w:space="0" w:color="DEEAF6"/>
+              <w:bottom w:val="single" w:sz="4" w:space="0" w:color="DEEAF6"/>
+              <w:right w:val="single" w:sz="4" w:space="0" w:color="DEEAF6"/>
+            </w:tcBorders>
+          </w:tcPr>
+          <w:p>
+            <w:pPr>
+              <w:pStyle w:val="RTOWorksBodyText"/>
+              <w:rPr>
+                <w:highlight w:val="lightGray"/>
+              </w:rPr>
+            </w:pPr>
+            <w:r>
+              <w:rPr>
+                <w:highlight w:val="lightGray"/>
+                <w:lang w:val="en-AU"/>
+              </w:rPr>
+              <w:t>Project Sponsor</w:t>
+            </w:r>
+          </w:p>
+        </w:tc>
+        <w:tc>
+          <w:tcPr>
+            <w:tcW w:w="3676" w:type="dxa"/>
+            <w:tcBorders>
+              <w:top w:val="single" w:sz="4" w:space="0" w:color="DEEAF6"/>
+              <w:left w:val="single" w:sz="4" w:space="0" w:color="DEEAF6"/>
+              <w:bottom w:val="single" w:sz="4" w:space="0" w:color="DEEAF6"/>
+              <w:right w:val="single" w:sz="4" w:space="0" w:color="DEEAF6"/>
+            </w:tcBorders>
+          </w:tcPr>
+          <w:p>
+            <w:pPr>
+              <w:pStyle w:val="RTOWorksBullet1"/>
+              <w:rPr>
+                <w:highlight w:val="lightGray"/>
+                <w:lang w:val="en-AU"/>
+              </w:rPr>
+            </w:pPr>
+            <w:r>
+              <w:rPr>
+                <w:highlight w:val="lightGray"/>
+                <w:lang w:val="en-AU"/>
+              </w:rPr>
+              <w:t>Provide funding and final approval of the project</w:t>
+            </w:r>
+          </w:p>
+          <w:p>
+            <w:pPr>
+              <w:pStyle w:val="RTOWorksBullet1"/>
+              <w:rPr>
+                <w:highlight w:val="lightGray"/>
+                <w:lang w:val="en-AU"/>
+              </w:rPr>
+            </w:pPr>
+            <w:r>
+              <w:rPr>
+                <w:highlight w:val="lightGray"/>
+                <w:lang w:val="en-AU"/>
+              </w:rPr>
+              <w:t>Define the vision and strategic objectives</w:t>
+            </w:r>
+          </w:p>
+          <w:p>
+            <w:pPr>
+              <w:pStyle w:val="RTOWorksBullet1"/>
+              <w:rPr>
+                <w:highlight w:val="lightGray"/>
+                <w:lang w:val="en-AU"/>
+              </w:rPr>
+            </w:pPr>
+            <w:r>
+              <w:rPr>
+                <w:highlight w:val="lightGray"/>
+                <w:lang w:val="en-AU"/>
+              </w:rPr>
+              <w:t>Authorise key decisions</w:t>
+            </w:r>
+          </w:p>
+          <w:p>
+            <w:pPr>
+              <w:pStyle w:val="RTOWorksBullet1"/>
+              <w:rPr>
+                <w:highlight w:val="lightGray"/>
+                <w:lang w:val="en-AU"/>
+              </w:rPr>
+            </w:pPr>
+            <w:r>
+              <w:rPr>
+                <w:highlight w:val="lightGray"/>
+                <w:lang w:val="en-AU"/>
+              </w:rPr>
+              <w:t>Ensure project alignment with business objectives</w:t>
+            </w:r>
+          </w:p>
+          <w:p>
+            <w:pPr>
+              <w:pStyle w:val="RTOWorksBullet1"/>
+              <w:rPr>
+                <w:highlight w:val="lightGray"/>
+              </w:rPr>
+            </w:pPr>
+            <w:r>
+              <w:rPr>
+                <w:highlight w:val="lightGray"/>
+                <w:lang w:val="en-AU"/>
+              </w:rPr>
+              <w:t>Approve final project delivery</w:t>
+            </w:r>
+          </w:p>
+        </w:tc>
+      </w:tr>
+      <w:tr>
+        <w:tc>
+          <w:tcPr>
+            <w:tcW w:w="2344" w:type="dxa"/>
+            <w:tcBorders>
+              <w:top w:val="single" w:sz="4" w:space="0" w:color="DEEAF6"/>
+              <w:left w:val="single" w:sz="4" w:space="0" w:color="DEEAF6"/>
+              <w:bottom w:val="single" w:sz="4" w:space="0" w:color="DEEAF6"/>
+              <w:right w:val="single" w:sz="4" w:space="0" w:color="DEEAF6"/>
+            </w:tcBorders>
+          </w:tcPr>
+          <w:p>
+            <w:pPr>
+              <w:pStyle w:val="RTOWorksBodyText"/>
+              <w:rPr>
+                <w:highlight w:val="lightGray"/>
+              </w:rPr>
+            </w:pPr>
+            <w:r>
+              <w:rPr>
+                <w:highlight w:val="lightGray"/>
+                <w:lang w:val="en-AU"/>
+              </w:rPr>
+              <w:t>Ishtar Kahn</w:t>
+            </w:r>
+          </w:p>
+        </w:tc>
+        <w:tc>
+          <w:tcPr>
+            <w:tcW w:w="3034" w:type="dxa"/>
+            <w:tcBorders>
+              <w:top w:val="single" w:sz="4" w:space="0" w:color="DEEAF6"/>
+              <w:left w:val="single" w:sz="4" w:space="0" w:color="DEEAF6"/>
+              <w:bottom w:val="single" w:sz="4" w:space="0" w:color="DEEAF6"/>
+              <w:right w:val="single" w:sz="4" w:space="0" w:color="DEEAF6"/>
+            </w:tcBorders>
+          </w:tcPr>
+          <w:p>
+            <w:pPr>
+              <w:pStyle w:val="RTOWorksBodyText"/>
+              <w:rPr>
+                <w:highlight w:val="lightGray"/>
+              </w:rPr>
+            </w:pPr>
+            <w:r>
+              <w:rPr>
+                <w:highlight w:val="lightGray"/>
+                <w:lang w:val="en-AU"/>
+              </w:rPr>
+              <w:t>Business Owner</w:t>
+            </w:r>
+          </w:p>
+        </w:tc>
+        <w:tc>
+          <w:tcPr>
+            <w:tcW w:w="3676" w:type="dxa"/>
+            <w:tcBorders>
+              <w:top w:val="single" w:sz="4" w:space="0" w:color="DEEAF6"/>
+              <w:left w:val="single" w:sz="4" w:space="0" w:color="DEEAF6"/>
+              <w:bottom w:val="single" w:sz="4" w:space="0" w:color="DEEAF6"/>
+              <w:right w:val="single" w:sz="4" w:space="0" w:color="DEEAF6"/>
+            </w:tcBorders>
+          </w:tcPr>
+          <w:p>
+            <w:pPr>
+              <w:pStyle w:val="RTOWorksBullet1"/>
+              <w:rPr>
+                <w:highlight w:val="lightGray"/>
+                <w:lang w:val="en-AU"/>
+              </w:rPr>
+            </w:pPr>
+            <w:r>
+              <w:rPr>
+                <w:highlight w:val="lightGray"/>
+                <w:lang w:val="en-AU"/>
+              </w:rPr>
+              <w:t>Provide high-level strategic direction</w:t>
+            </w:r>
+          </w:p>
+          <w:p>
+            <w:pPr>
+              <w:pStyle w:val="RTOWorksBullet1"/>
+              <w:rPr>
+                <w:highlight w:val="lightGray"/>
+                <w:lang w:val="en-AU"/>
+              </w:rPr>
+            </w:pPr>
+            <w:r>
+              <w:rPr>
+                <w:highlight w:val="lightGray"/>
+                <w:lang w:val="en-AU"/>
+              </w:rPr>
+              <w:t>Participate in major reviews.</w:t>
+            </w:r>
+          </w:p>
+          <w:p>
+            <w:pPr>
+              <w:pStyle w:val="RTOWorksBullet1"/>
+              <w:rPr>
+                <w:highlight w:val="lightGray"/>
+                <w:lang w:val="en-AU"/>
+              </w:rPr>
+            </w:pPr>
+            <w:r>
+              <w:rPr>
+                <w:highlight w:val="lightGray"/>
+                <w:lang w:val="en-AU"/>
+              </w:rPr>
+              <w:t>Validate functional deliverables.</w:t>
+            </w:r>
+          </w:p>
+          <w:p>
+            <w:pPr>
+              <w:pStyle w:val="RTOWorksBullet1"/>
+              <w:rPr>
+                <w:highlight w:val="lightGray"/>
+                <w:lang w:val="en-AU"/>
+              </w:rPr>
+            </w:pPr>
+            <w:r>
+              <w:rPr>
+                <w:highlight w:val="lightGray"/>
+                <w:lang w:val="en-AU"/>
+              </w:rPr>
+              <w:t>Provide timely feedback</w:t>
+            </w:r>
+          </w:p>
+          <w:p>
+            <w:pPr>
+              <w:pStyle w:val="RTOWorksBullet1"/>
+              <w:rPr>
+                <w:highlight w:val="lightGray"/>
+                <w:lang w:val="en-AU"/>
+              </w:rPr>
+            </w:pPr>
+            <w:r>
+              <w:rPr>
+                <w:highlight w:val="lightGray"/>
+                <w:lang w:val="en-AU"/>
+              </w:rPr>
+              <w:t xml:space="preserve">Confirm that the product meets </w:t>
+            </w:r>
+            <w:r>
+              <w:rPr>
+                <w:highlight w:val="lightGray"/>
+                <w:lang w:val="en-AU"/>
+              </w:rPr>
               <w:lastRenderedPageBreak/>
-              <w:t>Dani Chen</w:t>
+              <w:t>business needs</w:t>
+            </w:r>
+          </w:p>
+          <w:p>
+            <w:pPr>
+              <w:pStyle w:val="RTOWorksBullet1"/>
+              <w:rPr>
+                <w:highlight w:val="lightGray"/>
+                <w:lang w:val="en-AU"/>
+              </w:rPr>
+            </w:pPr>
+            <w:r>
+              <w:rPr>
+                <w:highlight w:val="lightGray"/>
+                <w:lang w:val="en-AU"/>
+              </w:rPr>
+              <w:t>Monitor the project's impact on the business</w:t>
+            </w:r>
+          </w:p>
+          <w:p>
+            <w:pPr>
+              <w:pStyle w:val="RTOWorksBullet1"/>
+              <w:rPr>
+                <w:highlight w:val="lightGray"/>
+                <w:lang w:val="en-AU"/>
+              </w:rPr>
+            </w:pPr>
+            <w:r>
+              <w:rPr>
+                <w:highlight w:val="lightGray"/>
+                <w:lang w:val="en-AU"/>
+              </w:rPr>
+              <w:t>Provide business-specific knowledge</w:t>
+            </w:r>
+          </w:p>
+          <w:p>
+            <w:pPr>
+              <w:pStyle w:val="RTOWorksBullet1"/>
+              <w:rPr>
+                <w:highlight w:val="lightGray"/>
+              </w:rPr>
+            </w:pPr>
+            <w:r>
+              <w:rPr>
+                <w:highlight w:val="lightGray"/>
+                <w:lang w:val="en-AU"/>
+              </w:rPr>
+              <w:t>Represent the company's interests during execution</w:t>
+            </w:r>
+          </w:p>
+        </w:tc>
+      </w:tr>
+      <w:tr>
+        <w:tc>
+          <w:tcPr>
+            <w:tcW w:w="2344" w:type="dxa"/>
+            <w:tcBorders>
+              <w:top w:val="single" w:sz="4" w:space="0" w:color="DEEAF6"/>
+              <w:left w:val="single" w:sz="4" w:space="0" w:color="DEEAF6"/>
+              <w:bottom w:val="single" w:sz="4" w:space="0" w:color="DEEAF6"/>
+              <w:right w:val="single" w:sz="4" w:space="0" w:color="DEEAF6"/>
+            </w:tcBorders>
+          </w:tcPr>
+          <w:p>
+            <w:pPr>
+              <w:pStyle w:val="RTOWorksBodyText"/>
+              <w:rPr>
+                <w:highlight w:val="lightGray"/>
+              </w:rPr>
+            </w:pPr>
+            <w:r>
+              <w:rPr>
+                <w:highlight w:val="lightGray"/>
+                <w:lang w:val="en-AU"/>
+              </w:rPr>
+              <w:lastRenderedPageBreak/>
+              <w:t>Judith Lee</w:t>
             </w:r>
           </w:p>
         </w:tc>
@@ -1893,9 +3075,16 @@
           <w:p>
             <w:pPr>
               <w:pStyle w:val="RTOWorksBodyText"/>
-            </w:pPr>
-            <w:r>
-              <w:t>Software Specialist</w:t>
+              <w:rPr>
+                <w:highlight w:val="lightGray"/>
+              </w:rPr>
+            </w:pPr>
+            <w:r>
+              <w:rPr>
+                <w:highlight w:val="lightGray"/>
+                <w:lang w:val="en-AU"/>
+              </w:rPr>
+              <w:t>Project Sponsor</w:t>
             </w:r>
           </w:p>
         </w:tc>
@@ -1913,28 +3102,234 @@
             <w:pPr>
               <w:pStyle w:val="RTOWorksBullet1"/>
               <w:rPr>
-                <w:lang w:val="en-AU"/>
-              </w:rPr>
-            </w:pPr>
-            <w:r>
-              <w:rPr>
-                <w:lang w:val="en-AU"/>
-              </w:rPr>
-              <w:t>Designs and builds website as per WBS</w:t>
+                <w:highlight w:val="lightGray"/>
+                <w:lang w:val="en-AU"/>
+              </w:rPr>
+            </w:pPr>
+            <w:r>
+              <w:rPr>
+                <w:highlight w:val="lightGray"/>
+                <w:lang w:val="en-AU"/>
+              </w:rPr>
+              <w:t>Provide funding and final approval of the project</w:t>
             </w:r>
           </w:p>
           <w:p>
             <w:pPr>
               <w:pStyle w:val="RTOWorksBullet1"/>
               <w:rPr>
-                <w:lang w:val="en-AU"/>
-              </w:rPr>
-            </w:pPr>
-            <w:r>
-              <w:rPr>
-                <w:lang w:val="en-AU"/>
-              </w:rPr>
-              <w:t>Refers to Assistant Project Manager</w:t>
+                <w:highlight w:val="lightGray"/>
+                <w:lang w:val="en-AU"/>
+              </w:rPr>
+            </w:pPr>
+            <w:r>
+              <w:rPr>
+                <w:highlight w:val="lightGray"/>
+                <w:lang w:val="en-AU"/>
+              </w:rPr>
+              <w:t>Define the vision and strategic objectives</w:t>
+            </w:r>
+          </w:p>
+          <w:p>
+            <w:pPr>
+              <w:pStyle w:val="RTOWorksBullet1"/>
+              <w:rPr>
+                <w:highlight w:val="lightGray"/>
+                <w:lang w:val="en-AU"/>
+              </w:rPr>
+            </w:pPr>
+            <w:r>
+              <w:rPr>
+                <w:highlight w:val="lightGray"/>
+                <w:lang w:val="en-AU"/>
+              </w:rPr>
+              <w:t>Authorise key decisions</w:t>
+            </w:r>
+          </w:p>
+          <w:p>
+            <w:pPr>
+              <w:pStyle w:val="RTOWorksBullet1"/>
+              <w:rPr>
+                <w:highlight w:val="lightGray"/>
+                <w:lang w:val="en-AU"/>
+              </w:rPr>
+            </w:pPr>
+            <w:r>
+              <w:rPr>
+                <w:highlight w:val="lightGray"/>
+                <w:lang w:val="en-AU"/>
+              </w:rPr>
+              <w:t>Ensure project alignment with business objectives</w:t>
+            </w:r>
+          </w:p>
+          <w:p>
+            <w:pPr>
+              <w:pStyle w:val="RTOWorksBullet1"/>
+              <w:rPr>
+                <w:highlight w:val="lightGray"/>
+              </w:rPr>
+            </w:pPr>
+            <w:r>
+              <w:rPr>
+                <w:highlight w:val="lightGray"/>
+                <w:lang w:val="en-AU"/>
+              </w:rPr>
+              <w:t>Approve final project delivery</w:t>
+            </w:r>
+          </w:p>
+        </w:tc>
+      </w:tr>
+      <w:tr>
+        <w:tc>
+          <w:tcPr>
+            <w:tcW w:w="2344" w:type="dxa"/>
+            <w:tcBorders>
+              <w:top w:val="single" w:sz="4" w:space="0" w:color="DEEAF6"/>
+              <w:left w:val="single" w:sz="4" w:space="0" w:color="DEEAF6"/>
+              <w:bottom w:val="single" w:sz="4" w:space="0" w:color="DEEAF6"/>
+              <w:right w:val="single" w:sz="4" w:space="0" w:color="DEEAF6"/>
+            </w:tcBorders>
+          </w:tcPr>
+          <w:p>
+            <w:pPr>
+              <w:pStyle w:val="RTOWorksBodyText"/>
+              <w:rPr>
+                <w:highlight w:val="lightGray"/>
+              </w:rPr>
+            </w:pPr>
+            <w:r>
+              <w:rPr>
+                <w:highlight w:val="lightGray"/>
+              </w:rPr>
+              <w:t>Susan Morgan</w:t>
+            </w:r>
+          </w:p>
+        </w:tc>
+        <w:tc>
+          <w:tcPr>
+            <w:tcW w:w="3034" w:type="dxa"/>
+            <w:tcBorders>
+              <w:top w:val="single" w:sz="4" w:space="0" w:color="DEEAF6"/>
+              <w:left w:val="single" w:sz="4" w:space="0" w:color="DEEAF6"/>
+              <w:bottom w:val="single" w:sz="4" w:space="0" w:color="DEEAF6"/>
+              <w:right w:val="single" w:sz="4" w:space="0" w:color="DEEAF6"/>
+            </w:tcBorders>
+          </w:tcPr>
+          <w:p>
+            <w:pPr>
+              <w:pStyle w:val="RTOWorksBodyText"/>
+              <w:rPr>
+                <w:highlight w:val="lightGray"/>
+              </w:rPr>
+            </w:pPr>
+            <w:r>
+              <w:rPr>
+                <w:highlight w:val="lightGray"/>
+              </w:rPr>
+              <w:t>Customer Service Manager</w:t>
+            </w:r>
+          </w:p>
+        </w:tc>
+        <w:tc>
+          <w:tcPr>
+            <w:tcW w:w="3676" w:type="dxa"/>
+            <w:tcBorders>
+              <w:top w:val="single" w:sz="4" w:space="0" w:color="DEEAF6"/>
+              <w:left w:val="single" w:sz="4" w:space="0" w:color="DEEAF6"/>
+              <w:bottom w:val="single" w:sz="4" w:space="0" w:color="DEEAF6"/>
+              <w:right w:val="single" w:sz="4" w:space="0" w:color="DEEAF6"/>
+            </w:tcBorders>
+          </w:tcPr>
+          <w:p>
+            <w:pPr>
+              <w:pStyle w:val="RTOWorksBullet1"/>
+              <w:rPr>
+                <w:highlight w:val="lightGray"/>
+              </w:rPr>
+            </w:pPr>
+            <w:r>
+              <w:rPr>
+                <w:highlight w:val="lightGray"/>
+              </w:rPr>
+              <w:t xml:space="preserve">Approve the design and </w:t>
+            </w:r>
+            <w:r>
+              <w:rPr>
+                <w:highlight w:val="lightGray"/>
+              </w:rPr>
+              <w:t xml:space="preserve">web </w:t>
+            </w:r>
+            <w:proofErr w:type="gramStart"/>
+            <w:r>
+              <w:rPr>
+                <w:highlight w:val="lightGray"/>
+              </w:rPr>
+              <w:t>functionalit</w:t>
+            </w:r>
+            <w:r>
+              <w:rPr>
+                <w:highlight w:val="lightGray"/>
+              </w:rPr>
+              <w:t>ies</w:t>
+            </w:r>
+            <w:proofErr w:type="gramEnd"/>
+          </w:p>
+          <w:p>
+            <w:pPr>
+              <w:pStyle w:val="RTOWorksBullet1"/>
+              <w:rPr>
+                <w:highlight w:val="lightGray"/>
+              </w:rPr>
+            </w:pPr>
+            <w:r>
+              <w:rPr>
+                <w:highlight w:val="lightGray"/>
+              </w:rPr>
+              <w:t xml:space="preserve">Review the visual and aesthetic </w:t>
+            </w:r>
+            <w:proofErr w:type="gramStart"/>
+            <w:r>
+              <w:rPr>
+                <w:highlight w:val="lightGray"/>
+              </w:rPr>
+              <w:t>quality</w:t>
+            </w:r>
+            <w:proofErr w:type="gramEnd"/>
+          </w:p>
+          <w:p>
+            <w:pPr>
+              <w:pStyle w:val="RTOWorksBullet1"/>
+              <w:rPr>
+                <w:highlight w:val="lightGray"/>
+              </w:rPr>
+            </w:pPr>
+            <w:proofErr w:type="gramStart"/>
+            <w:r>
+              <w:rPr>
+                <w:highlight w:val="lightGray"/>
+              </w:rPr>
+              <w:t>Review</w:t>
+            </w:r>
+            <w:proofErr w:type="gramEnd"/>
+            <w:r>
+              <w:rPr>
+                <w:highlight w:val="lightGray"/>
+              </w:rPr>
+              <w:t xml:space="preserve"> usability and user experience (UX)</w:t>
+            </w:r>
+          </w:p>
+          <w:p>
+            <w:pPr>
+              <w:pStyle w:val="RTOWorksBullet1"/>
+              <w:rPr>
+                <w:highlight w:val="lightGray"/>
+              </w:rPr>
+            </w:pPr>
+            <w:r>
+              <w:rPr>
+                <w:highlight w:val="lightGray"/>
+              </w:rPr>
+              <w:t>Verify the website's functionality</w:t>
             </w:r>
           </w:p>
         </w:tc>
@@ -2631,12 +4026,14 @@
               <w:rPr>
                 <w:b/>
                 <w:bCs/>
+                <w:lang w:val="en-AU"/>
               </w:rPr>
             </w:pPr>
             <w:r>
               <w:rPr>
                 <w:b/>
                 <w:bCs/>
+                <w:lang w:val="en-AU"/>
               </w:rPr>
               <w:t>Role</w:t>
             </w:r>
@@ -2659,12 +4056,14 @@
               <w:rPr>
                 <w:b/>
                 <w:bCs/>
+                <w:lang w:val="en-AU"/>
               </w:rPr>
             </w:pPr>
             <w:r>
               <w:rPr>
                 <w:b/>
                 <w:bCs/>
+                <w:lang w:val="en-AU"/>
               </w:rPr>
               <w:t>Name</w:t>
             </w:r>
@@ -2687,12 +4086,14 @@
               <w:rPr>
                 <w:b/>
                 <w:bCs/>
+                <w:lang w:val="en-AU"/>
               </w:rPr>
             </w:pPr>
             <w:r>
               <w:rPr>
                 <w:b/>
                 <w:bCs/>
+                <w:lang w:val="en-AU"/>
               </w:rPr>
               <w:t>Responsibilities</w:t>
             </w:r>
@@ -2713,8 +4114,14 @@
           <w:p>
             <w:pPr>
               <w:pStyle w:val="RTOWorksBodyText"/>
-            </w:pPr>
-            <w:r>
+              <w:rPr>
+                <w:lang w:val="en-AU"/>
+              </w:rPr>
+            </w:pPr>
+            <w:r>
+              <w:rPr>
+                <w:lang w:val="en-AU"/>
+              </w:rPr>
               <w:t>CEO</w:t>
             </w:r>
           </w:p>
@@ -2732,8 +4139,14 @@
           <w:p>
             <w:pPr>
               <w:pStyle w:val="RTOWorksBodyText"/>
-            </w:pPr>
-            <w:r>
+              <w:rPr>
+                <w:lang w:val="en-AU"/>
+              </w:rPr>
+            </w:pPr>
+            <w:r>
+              <w:rPr>
+                <w:lang w:val="en-AU"/>
+              </w:rPr>
               <w:t>Judith Lee</w:t>
             </w:r>
           </w:p>
@@ -2751,8 +4164,14 @@
           <w:p>
             <w:pPr>
               <w:pStyle w:val="RTOWorksBodyText"/>
-            </w:pPr>
-            <w:r>
+              <w:rPr>
+                <w:lang w:val="en-AU"/>
+              </w:rPr>
+            </w:pPr>
+            <w:r>
+              <w:rPr>
+                <w:lang w:val="en-AU"/>
+              </w:rPr>
               <w:t>Company success</w:t>
             </w:r>
           </w:p>
@@ -2772,8 +4191,14 @@
           <w:p>
             <w:pPr>
               <w:pStyle w:val="RTOWorksBodyText"/>
-            </w:pPr>
-            <w:r>
+              <w:rPr>
+                <w:lang w:val="en-AU"/>
+              </w:rPr>
+            </w:pPr>
+            <w:r>
+              <w:rPr>
+                <w:lang w:val="en-AU"/>
+              </w:rPr>
               <w:t>Operations Manager</w:t>
             </w:r>
           </w:p>
@@ -2791,8 +4216,14 @@
           <w:p>
             <w:pPr>
               <w:pStyle w:val="RTOWorksBodyText"/>
-            </w:pPr>
-            <w:r>
+              <w:rPr>
+                <w:lang w:val="en-AU"/>
+              </w:rPr>
+            </w:pPr>
+            <w:r>
+              <w:rPr>
+                <w:lang w:val="en-AU"/>
+              </w:rPr>
               <w:t>Ishtar Kahn</w:t>
             </w:r>
           </w:p>
@@ -2810,8 +4241,14 @@
           <w:p>
             <w:pPr>
               <w:pStyle w:val="RTOWorksBodyText"/>
-            </w:pPr>
-            <w:r>
+              <w:rPr>
+                <w:lang w:val="en-AU"/>
+              </w:rPr>
+            </w:pPr>
+            <w:r>
+              <w:rPr>
+                <w:lang w:val="en-AU"/>
+              </w:rPr>
               <w:t>Plan and direct operations and improve productivity and efficiency</w:t>
             </w:r>
           </w:p>
@@ -2831,8 +4268,14 @@
           <w:p>
             <w:pPr>
               <w:pStyle w:val="RTOWorksBodyText"/>
-            </w:pPr>
-            <w:r>
+              <w:rPr>
+                <w:lang w:val="en-AU"/>
+              </w:rPr>
+            </w:pPr>
+            <w:r>
+              <w:rPr>
+                <w:lang w:val="en-AU"/>
+              </w:rPr>
               <w:t>HR Manager</w:t>
             </w:r>
           </w:p>
@@ -2850,8 +4293,14 @@
           <w:p>
             <w:pPr>
               <w:pStyle w:val="RTOWorksBodyText"/>
-            </w:pPr>
-            <w:r>
+              <w:rPr>
+                <w:lang w:val="en-AU"/>
+              </w:rPr>
+            </w:pPr>
+            <w:r>
+              <w:rPr>
+                <w:lang w:val="en-AU"/>
+              </w:rPr>
               <w:t>Erin Close</w:t>
             </w:r>
           </w:p>
@@ -2869,8 +4318,14 @@
           <w:p>
             <w:pPr>
               <w:pStyle w:val="RTOWorksBodyText"/>
-            </w:pPr>
-            <w:r>
+              <w:rPr>
+                <w:lang w:val="en-AU"/>
+              </w:rPr>
+            </w:pPr>
+            <w:r>
+              <w:rPr>
+                <w:lang w:val="en-AU"/>
+              </w:rPr>
               <w:t>Co-ordinate human resources activities</w:t>
             </w:r>
           </w:p>
@@ -2890,8 +4345,14 @@
           <w:p>
             <w:pPr>
               <w:pStyle w:val="RTOWorksBodyText"/>
-            </w:pPr>
-            <w:r>
+              <w:rPr>
+                <w:lang w:val="en-AU"/>
+              </w:rPr>
+            </w:pPr>
+            <w:r>
+              <w:rPr>
+                <w:lang w:val="en-AU"/>
+              </w:rPr>
               <w:t>Marketing and Sales Manager</w:t>
             </w:r>
           </w:p>
@@ -2909,8 +4370,14 @@
           <w:p>
             <w:pPr>
               <w:pStyle w:val="RTOWorksBodyText"/>
-            </w:pPr>
-            <w:r>
+              <w:rPr>
+                <w:lang w:val="en-AU"/>
+              </w:rPr>
+            </w:pPr>
+            <w:r>
+              <w:rPr>
+                <w:lang w:val="en-AU"/>
+              </w:rPr>
               <w:t>Susan Morgan</w:t>
             </w:r>
           </w:p>
@@ -2928,8 +4395,14 @@
           <w:p>
             <w:pPr>
               <w:pStyle w:val="RTOWorksBodyText"/>
-            </w:pPr>
-            <w:r>
+              <w:rPr>
+                <w:lang w:val="en-AU"/>
+              </w:rPr>
+            </w:pPr>
+            <w:r>
+              <w:rPr>
+                <w:lang w:val="en-AU"/>
+              </w:rPr>
               <w:t>Oversee marketing, advertising and sales activities</w:t>
             </w:r>
           </w:p>
@@ -2949,8 +4422,14 @@
           <w:p>
             <w:pPr>
               <w:pStyle w:val="RTOWorksBodyText"/>
-            </w:pPr>
-            <w:r>
+              <w:rPr>
+                <w:lang w:val="en-AU"/>
+              </w:rPr>
+            </w:pPr>
+            <w:r>
+              <w:rPr>
+                <w:lang w:val="en-AU"/>
+              </w:rPr>
               <w:t>Customer Service Manager</w:t>
             </w:r>
           </w:p>
@@ -2968,8 +4447,14 @@
           <w:p>
             <w:pPr>
               <w:pStyle w:val="RTOWorksBodyText"/>
-            </w:pPr>
-            <w:r>
+              <w:rPr>
+                <w:lang w:val="en-AU"/>
+              </w:rPr>
+            </w:pPr>
+            <w:r>
+              <w:rPr>
+                <w:lang w:val="en-AU"/>
+              </w:rPr>
               <w:t>Lucas Ngan</w:t>
             </w:r>
           </w:p>
@@ -2987,8 +4472,14 @@
           <w:p>
             <w:pPr>
               <w:pStyle w:val="RTOWorksBodyText"/>
-            </w:pPr>
-            <w:r>
+              <w:rPr>
+                <w:lang w:val="en-AU"/>
+              </w:rPr>
+            </w:pPr>
+            <w:r>
+              <w:rPr>
+                <w:lang w:val="en-AU"/>
+              </w:rPr>
               <w:t>Team coordination and training</w:t>
             </w:r>
           </w:p>
@@ -3008,8 +4499,14 @@
           <w:p>
             <w:pPr>
               <w:pStyle w:val="RTOWorksBodyText"/>
-            </w:pPr>
-            <w:r>
+              <w:rPr>
+                <w:lang w:val="en-AU"/>
+              </w:rPr>
+            </w:pPr>
+            <w:r>
+              <w:rPr>
+                <w:lang w:val="en-AU"/>
+              </w:rPr>
               <w:t>Customer Service Officers</w:t>
             </w:r>
           </w:p>
@@ -3027,24 +4524,42 @@
           <w:p>
             <w:pPr>
               <w:pStyle w:val="RTOWorksBodyText"/>
-            </w:pPr>
-            <w:r>
+              <w:rPr>
+                <w:lang w:val="en-AU"/>
+              </w:rPr>
+            </w:pPr>
+            <w:r>
+              <w:rPr>
+                <w:lang w:val="en-AU"/>
+              </w:rPr>
               <w:t>Ben Nguyen</w:t>
             </w:r>
           </w:p>
           <w:p>
             <w:pPr>
               <w:pStyle w:val="RTOWorksBodyText"/>
-            </w:pPr>
-            <w:r>
+              <w:rPr>
+                <w:lang w:val="en-AU"/>
+              </w:rPr>
+            </w:pPr>
+            <w:r>
+              <w:rPr>
+                <w:lang w:val="en-AU"/>
+              </w:rPr>
               <w:t>Sasha Quinn</w:t>
             </w:r>
           </w:p>
           <w:p>
             <w:pPr>
               <w:pStyle w:val="RTOWorksBodyText"/>
-            </w:pPr>
-            <w:r>
+              <w:rPr>
+                <w:lang w:val="en-AU"/>
+              </w:rPr>
+            </w:pPr>
+            <w:r>
+              <w:rPr>
+                <w:lang w:val="en-AU"/>
+              </w:rPr>
               <w:t>Salma Vallin</w:t>
             </w:r>
           </w:p>
@@ -3062,8 +4577,14 @@
           <w:p>
             <w:pPr>
               <w:pStyle w:val="RTOWorksBodyText"/>
-            </w:pPr>
-            <w:r>
+              <w:rPr>
+                <w:lang w:val="en-AU"/>
+              </w:rPr>
+            </w:pPr>
+            <w:r>
+              <w:rPr>
+                <w:lang w:val="en-AU"/>
+              </w:rPr>
               <w:t>Liaise with customers and suppliers</w:t>
             </w:r>
           </w:p>
@@ -3083,8 +4604,14 @@
           <w:p>
             <w:pPr>
               <w:pStyle w:val="RTOWorksBodyText"/>
-            </w:pPr>
-            <w:r>
+              <w:rPr>
+                <w:lang w:val="en-AU"/>
+              </w:rPr>
+            </w:pPr>
+            <w:r>
+              <w:rPr>
+                <w:lang w:val="en-AU"/>
+              </w:rPr>
               <w:t>Site Manager</w:t>
             </w:r>
           </w:p>
@@ -3102,8 +4629,14 @@
           <w:p>
             <w:pPr>
               <w:pStyle w:val="RTOWorksBodyText"/>
-            </w:pPr>
-            <w:r>
+              <w:rPr>
+                <w:lang w:val="en-AU"/>
+              </w:rPr>
+            </w:pPr>
+            <w:r>
+              <w:rPr>
+                <w:lang w:val="en-AU"/>
+              </w:rPr>
               <w:t>Ingrid Kowalski</w:t>
             </w:r>
           </w:p>
@@ -3121,8 +4654,14 @@
           <w:p>
             <w:pPr>
               <w:pStyle w:val="RTOWorksBodyText"/>
-            </w:pPr>
-            <w:r>
+              <w:rPr>
+                <w:lang w:val="en-AU"/>
+              </w:rPr>
+            </w:pPr>
+            <w:r>
+              <w:rPr>
+                <w:lang w:val="en-AU"/>
+              </w:rPr>
               <w:t>Coordinate employees and subcontractors</w:t>
             </w:r>
           </w:p>
@@ -3142,8 +4681,14 @@
           <w:p>
             <w:pPr>
               <w:pStyle w:val="RTOWorksBodyText"/>
-            </w:pPr>
-            <w:r>
+              <w:rPr>
+                <w:lang w:val="en-AU"/>
+              </w:rPr>
+            </w:pPr>
+            <w:r>
+              <w:rPr>
+                <w:lang w:val="en-AU"/>
+              </w:rPr>
               <w:t>Site Manager</w:t>
             </w:r>
           </w:p>
@@ -3161,8 +4706,14 @@
           <w:p>
             <w:pPr>
               <w:pStyle w:val="RTOWorksBodyText"/>
-            </w:pPr>
-            <w:r>
+              <w:rPr>
+                <w:lang w:val="en-AU"/>
+              </w:rPr>
+            </w:pPr>
+            <w:r>
+              <w:rPr>
+                <w:lang w:val="en-AU"/>
+              </w:rPr>
               <w:t>Anwar Chen</w:t>
             </w:r>
           </w:p>
@@ -3180,8 +4731,14 @@
           <w:p>
             <w:pPr>
               <w:pStyle w:val="RTOWorksBodyText"/>
-            </w:pPr>
-            <w:r>
+              <w:rPr>
+                <w:lang w:val="en-AU"/>
+              </w:rPr>
+            </w:pPr>
+            <w:r>
+              <w:rPr>
+                <w:lang w:val="en-AU"/>
+              </w:rPr>
               <w:t>Coordinate employees and subcontractors</w:t>
             </w:r>
           </w:p>
@@ -3201,8 +4758,14 @@
           <w:p>
             <w:pPr>
               <w:pStyle w:val="RTOWorksBodyText"/>
-            </w:pPr>
-            <w:r>
+              <w:rPr>
+                <w:lang w:val="en-AU"/>
+              </w:rPr>
+            </w:pPr>
+            <w:r>
+              <w:rPr>
+                <w:lang w:val="en-AU"/>
+              </w:rPr>
               <w:t>Site Manager</w:t>
             </w:r>
           </w:p>
@@ -3220,8 +4783,14 @@
           <w:p>
             <w:pPr>
               <w:pStyle w:val="RTOWorksBodyText"/>
-            </w:pPr>
-            <w:r>
+              <w:rPr>
+                <w:lang w:val="en-AU"/>
+              </w:rPr>
+            </w:pPr>
+            <w:r>
+              <w:rPr>
+                <w:lang w:val="en-AU"/>
+              </w:rPr>
               <w:t>Manuel Hermes</w:t>
             </w:r>
           </w:p>
@@ -3239,8 +4808,14 @@
           <w:p>
             <w:pPr>
               <w:pStyle w:val="RTOWorksBodyText"/>
-            </w:pPr>
-            <w:r>
+              <w:rPr>
+                <w:lang w:val="en-AU"/>
+              </w:rPr>
+            </w:pPr>
+            <w:r>
+              <w:rPr>
+                <w:lang w:val="en-AU"/>
+              </w:rPr>
               <w:t>Coordinate employees and subcontractors</w:t>
             </w:r>
           </w:p>
@@ -3269,9 +4844,9 @@
       </w:pPr>
     </w:p>
     <w:sectPr>
-      <w:footerReference w:type="even" r:id="rId10"/>
-      <w:footerReference w:type="default" r:id="rId11"/>
-      <w:footerReference w:type="first" r:id="rId12"/>
+      <w:footerReference w:type="even" r:id="rId11"/>
+      <w:footerReference w:type="default" r:id="rId12"/>
+      <w:footerReference w:type="first" r:id="rId13"/>
       <w:pgSz w:w="11906" w:h="16838"/>
       <w:pgMar w:top="1701" w:right="1418" w:bottom="1701" w:left="1418" w:header="0" w:footer="709" w:gutter="0"/>
       <w:cols w:space="720"/>
@@ -3304,18 +4879,42 @@
       </w:r>
     </w:p>
   </w:comment>
+  <w:comment w:id="1" w:author="PEREZ ESPITIA MANUEL SERGIO" w:date="2025-07-24T15:39:00Z" w:initials="MP">
+    <w:p>
+      <w:pPr>
+        <w:pStyle w:val="CommentText"/>
+      </w:pPr>
+      <w:r>
+        <w:rPr>
+          <w:rStyle w:val="CommentReference"/>
+        </w:rPr>
+        <w:annotationRef/>
+      </w:r>
+      <w:r>
+        <w:t>Labels on grey color was added by me</w:t>
+      </w:r>
+    </w:p>
+  </w:comment>
 </w:comments>
 </file>
 
 <file path=word/commentsExtended.xml><?xml version="1.0" encoding="utf-8"?>
 <w15:commentsEx xmlns:wpc="http://schemas.microsoft.com/office/word/2010/wordprocessingCanvas" xmlns:cx="http://schemas.microsoft.com/office/drawing/2014/chartex" xmlns:cx1="http://schemas.microsoft.com/office/drawing/2015/9/8/chartex" xmlns:cx2="http://schemas.microsoft.com/office/drawing/2015/10/21/chartex" xmlns:cx3="http://schemas.microsoft.com/office/drawing/2016/5/9/chartex" xmlns:cx4="http://schemas.microsoft.com/office/drawing/2016/5/10/chartex" xmlns:cx5="http://schemas.microsoft.com/office/drawing/2016/5/11/chartex" xmlns:cx6="http://schemas.microsoft.com/office/drawing/2016/5/12/chartex" xmlns:cx7="http://schemas.microsoft.com/office/drawing/2016/5/13/chartex" xmlns:cx8="http://schemas.microsoft.com/office/drawing/2016/5/14/chartex" xmlns:mc="http://schemas.openxmlformats.org/markup-compatibility/2006" xmlns:aink="http://schemas.microsoft.com/office/drawing/2016/ink" xmlns:am3d="http://schemas.microsoft.com/office/drawing/2017/model3d" xmlns:o="urn:schemas-microsoft-com:office:office" xmlns:oel="http://schemas.microsoft.com/office/2019/extlst" xmlns:r="http://schemas.openxmlformats.org/officeDocument/2006/relationships" xmlns:m="http://schemas.openxmlformats.org/officeDocument/2006/math" xmlns:v="urn:schemas-microsoft-com:vml" xmlns:wp14="http://schemas.microsoft.com/office/word/2010/wordprocessingDrawing" xmlns:wp="http://schemas.openxmlformats.org/drawingml/2006/wordprocessingDrawing" xmlns:w10="urn:schemas-microsoft-com:office:word" xmlns:w="http://schemas.openxmlformats.org/wordprocessingml/2006/main" xmlns:w14="http://schemas.microsoft.com/office/word/2010/wordml" xmlns:w15="http://schemas.microsoft.com/office/word/2012/wordml" xmlns:w16cex="http://schemas.microsoft.com/office/word/2018/wordml/cex" xmlns:w16cid="http://schemas.microsoft.com/office/word/2016/wordml/cid" xmlns:w16="http://schemas.microsoft.com/office/word/2018/wordml" xmlns:w16du="http://schemas.microsoft.com/office/word/2023/wordml/word16du" xmlns:w16sdtdh="http://schemas.microsoft.com/office/word/2020/wordml/sdtdatahash" xmlns:w16sdtfl="http://schemas.microsoft.com/office/word/2024/wordml/sdtformatlock" xmlns:w16se="http://schemas.microsoft.com/office/word/2015/wordml/symex" xmlns:wpg="http://schemas.microsoft.com/office/word/2010/wordprocessingGroup" xmlns:wpi="http://schemas.microsoft.com/office/word/2010/wordprocessingInk" xmlns:wne="http://schemas.microsoft.com/office/word/2006/wordml" xmlns:wps="http://schemas.microsoft.com/office/word/2010/wordprocessingShape" mc:Ignorable="w14 w15 w16se w16cid w16 w16cex w16sdtdh w16sdtfl w16du wp14">
   <w15:commentEx w15:paraId="3B87A21A" w15:done="0"/>
+  <w15:commentEx w15:paraId="6769F33C" w15:done="0"/>
 </w15:commentsEx>
+</file>
+
+<file path=word/commentsExtensible.xml><?xml version="1.0" encoding="utf-8"?>
+<w16cex:commentsExtensible xmlns:wpc="http://schemas.microsoft.com/office/word/2010/wordprocessingCanvas" xmlns:cx="http://schemas.microsoft.com/office/drawing/2014/chartex" xmlns:cx1="http://schemas.microsoft.com/office/drawing/2015/9/8/chartex" xmlns:cx2="http://schemas.microsoft.com/office/drawing/2015/10/21/chartex" xmlns:cx3="http://schemas.microsoft.com/office/drawing/2016/5/9/chartex" xmlns:cx4="http://schemas.microsoft.com/office/drawing/2016/5/10/chartex" xmlns:cx5="http://schemas.microsoft.com/office/drawing/2016/5/11/chartex" xmlns:cx6="http://schemas.microsoft.com/office/drawing/2016/5/12/chartex" xmlns:cx7="http://schemas.microsoft.com/office/drawing/2016/5/13/chartex" xmlns:cx8="http://schemas.microsoft.com/office/drawing/2016/5/14/chartex" xmlns:cr="http://schemas.microsoft.com/office/comments/2020/reactions" xmlns:mc="http://schemas.openxmlformats.org/markup-compatibility/2006" xmlns:aink="http://schemas.microsoft.com/office/drawing/2016/ink" xmlns:am3d="http://schemas.microsoft.com/office/drawing/2017/model3d" xmlns:o="urn:schemas-microsoft-com:office:office" xmlns:oel="http://schemas.microsoft.com/office/2019/extlst" xmlns:r="http://schemas.openxmlformats.org/officeDocument/2006/relationships" xmlns:m="http://schemas.openxmlformats.org/officeDocument/2006/math" xmlns:v="urn:schemas-microsoft-com:vml" xmlns:wp14="http://schemas.microsoft.com/office/word/2010/wordprocessingDrawing" xmlns:wp="http://schemas.openxmlformats.org/drawingml/2006/wordprocessingDrawing" xmlns:w10="urn:schemas-microsoft-com:office:word" xmlns:w="http://schemas.openxmlformats.org/wordprocessingml/2006/main" xmlns:w14="http://schemas.microsoft.com/office/word/2010/wordml" xmlns:w15="http://schemas.microsoft.com/office/word/2012/wordml" xmlns:w16cex="http://schemas.microsoft.com/office/word/2018/wordml/cex" xmlns:w16cid="http://schemas.microsoft.com/office/word/2016/wordml/cid" xmlns:w16="http://schemas.microsoft.com/office/word/2018/wordml" xmlns:w16du="http://schemas.microsoft.com/office/word/2023/wordml/word16du" xmlns:w16sdtdh="http://schemas.microsoft.com/office/word/2020/wordml/sdtdatahash" xmlns:w16sdtfl="http://schemas.microsoft.com/office/word/2024/wordml/sdtformatlock" xmlns:w16se="http://schemas.microsoft.com/office/word/2015/wordml/symex" xmlns:wpg="http://schemas.microsoft.com/office/word/2010/wordprocessingGroup" xmlns:wpi="http://schemas.microsoft.com/office/word/2010/wordprocessingInk" xmlns:wne="http://schemas.microsoft.com/office/word/2006/wordml" xmlns:wps="http://schemas.microsoft.com/office/word/2010/wordprocessingShape" mc:Ignorable="w14 w15 w16se w16cid w16 w16cex w16sdtdh w16sdtfl cr w16du wp14">
+  <w16cex:commentExtensible w16cex:durableId="36B9BC7A" w16cex:dateUtc="2025-07-24T05:39:00Z"/>
+</w16cex:commentsExtensible>
 </file>
 
 <file path=word/commentsIds.xml><?xml version="1.0" encoding="utf-8"?>
 <w16cid:commentsIds xmlns:wpc="http://schemas.microsoft.com/office/word/2010/wordprocessingCanvas" xmlns:cx="http://schemas.microsoft.com/office/drawing/2014/chartex" xmlns:cx1="http://schemas.microsoft.com/office/drawing/2015/9/8/chartex" xmlns:cx2="http://schemas.microsoft.com/office/drawing/2015/10/21/chartex" xmlns:cx3="http://schemas.microsoft.com/office/drawing/2016/5/9/chartex" xmlns:cx4="http://schemas.microsoft.com/office/drawing/2016/5/10/chartex" xmlns:cx5="http://schemas.microsoft.com/office/drawing/2016/5/11/chartex" xmlns:cx6="http://schemas.microsoft.com/office/drawing/2016/5/12/chartex" xmlns:cx7="http://schemas.microsoft.com/office/drawing/2016/5/13/chartex" xmlns:cx8="http://schemas.microsoft.com/office/drawing/2016/5/14/chartex" xmlns:mc="http://schemas.openxmlformats.org/markup-compatibility/2006" xmlns:aink="http://schemas.microsoft.com/office/drawing/2016/ink" xmlns:am3d="http://schemas.microsoft.com/office/drawing/2017/model3d" xmlns:o="urn:schemas-microsoft-com:office:office" xmlns:oel="http://schemas.microsoft.com/office/2019/extlst" xmlns:r="http://schemas.openxmlformats.org/officeDocument/2006/relationships" xmlns:m="http://schemas.openxmlformats.org/officeDocument/2006/math" xmlns:v="urn:schemas-microsoft-com:vml" xmlns:wp14="http://schemas.microsoft.com/office/word/2010/wordprocessingDrawing" xmlns:wp="http://schemas.openxmlformats.org/drawingml/2006/wordprocessingDrawing" xmlns:w10="urn:schemas-microsoft-com:office:word" xmlns:w="http://schemas.openxmlformats.org/wordprocessingml/2006/main" xmlns:w14="http://schemas.microsoft.com/office/word/2010/wordml" xmlns:w15="http://schemas.microsoft.com/office/word/2012/wordml" xmlns:w16cex="http://schemas.microsoft.com/office/word/2018/wordml/cex" xmlns:w16cid="http://schemas.microsoft.com/office/word/2016/wordml/cid" xmlns:w16="http://schemas.microsoft.com/office/word/2018/wordml" xmlns:w16du="http://schemas.microsoft.com/office/word/2023/wordml/word16du" xmlns:w16sdtdh="http://schemas.microsoft.com/office/word/2020/wordml/sdtdatahash" xmlns:w16sdtfl="http://schemas.microsoft.com/office/word/2024/wordml/sdtformatlock" xmlns:w16se="http://schemas.microsoft.com/office/word/2015/wordml/symex" xmlns:wpg="http://schemas.microsoft.com/office/word/2010/wordprocessingGroup" xmlns:wpi="http://schemas.microsoft.com/office/word/2010/wordprocessingInk" xmlns:wne="http://schemas.microsoft.com/office/word/2006/wordml" xmlns:wps="http://schemas.microsoft.com/office/word/2010/wordprocessingShape" mc:Ignorable="w14 w15 w16se w16cid w16 w16cex w16sdtdh w16sdtfl w16du wp14">
   <w16cid:commentId w16cid:paraId="3B87A21A" w16cid:durableId="4A2316BE"/>
+  <w16cid:commentId w16cid:paraId="6769F33C" w16cid:durableId="36B9BC7A"/>
 </w16cid:commentsIds>
 </file>
 
@@ -3353,7 +4952,7 @@
     </w:pPr>
     <w:r>
       <w:pict w14:anchorId="4E7E4415">
-        <v:rect id="Frame12" o:spid="_x0000_s1025" style="position:absolute;margin-left:-50.05pt;margin-top:.05pt;width:1.15pt;height:1.15pt;z-index:-503316478;visibility:visible;mso-wrap-style:square;mso-wrap-distance-left:0;mso-wrap-distance-top:0;mso-wrap-distance-right:0;mso-wrap-distance-bottom:0;mso-position-horizontal:right;mso-position-horizontal-relative:margin;mso-position-vertical:absolute;mso-position-vertical-relative:text;v-text-anchor:top" o:gfxdata="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" o:allowincell="f" filled="f" stroked="f" strokeweight="0">
+        <v:rect id="Frame12" o:spid="_x0000_s1025" style="position:absolute;margin-left:-100.1pt;margin-top:.05pt;width:1.15pt;height:1.15pt;z-index:-251658752;visibility:visible;mso-wrap-style:square;mso-wrap-distance-left:0;mso-wrap-distance-top:0;mso-wrap-distance-right:0;mso-wrap-distance-bottom:0;mso-position-horizontal:right;mso-position-horizontal-relative:margin;mso-position-vertical:absolute;mso-position-vertical-relative:text;v-text-anchor:top" o:gfxdata="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" o:allowincell="f" filled="f" stroked="f" strokeweight="0">
           <v:textbox style="mso-fit-shape-to-text:t" inset="0,0,0,0">
             <w:txbxContent>
               <w:sdt>
@@ -5269,6 +6868,14 @@
     <w:abstractNumId w:val="9"/>
   </w:num>
 </w:numbering>
+</file>
+
+<file path=word/people.xml><?xml version="1.0" encoding="utf-8"?>
+<w15:people xmlns:wpc="http://schemas.microsoft.com/office/word/2010/wordprocessingCanvas" xmlns:cx="http://schemas.microsoft.com/office/drawing/2014/chartex" xmlns:cx1="http://schemas.microsoft.com/office/drawing/2015/9/8/chartex" xmlns:cx2="http://schemas.microsoft.com/office/drawing/2015/10/21/chartex" xmlns:cx3="http://schemas.microsoft.com/office/drawing/2016/5/9/chartex" xmlns:cx4="http://schemas.microsoft.com/office/drawing/2016/5/10/chartex" xmlns:cx5="http://schemas.microsoft.com/office/drawing/2016/5/11/chartex" xmlns:cx6="http://schemas.microsoft.com/office/drawing/2016/5/12/chartex" xmlns:cx7="http://schemas.microsoft.com/office/drawing/2016/5/13/chartex" xmlns:cx8="http://schemas.microsoft.com/office/drawing/2016/5/14/chartex" xmlns:mc="http://schemas.openxmlformats.org/markup-compatibility/2006" xmlns:aink="http://schemas.microsoft.com/office/drawing/2016/ink" xmlns:am3d="http://schemas.microsoft.com/office/drawing/2017/model3d" xmlns:o="urn:schemas-microsoft-com:office:office" xmlns:oel="http://schemas.microsoft.com/office/2019/extlst" xmlns:r="http://schemas.openxmlformats.org/officeDocument/2006/relationships" xmlns:m="http://schemas.openxmlformats.org/officeDocument/2006/math" xmlns:v="urn:schemas-microsoft-com:vml" xmlns:wp14="http://schemas.microsoft.com/office/word/2010/wordprocessingDrawing" xmlns:wp="http://schemas.openxmlformats.org/drawingml/2006/wordprocessingDrawing" xmlns:w10="urn:schemas-microsoft-com:office:word" xmlns:w="http://schemas.openxmlformats.org/wordprocessingml/2006/main" xmlns:w14="http://schemas.microsoft.com/office/word/2010/wordml" xmlns:w15="http://schemas.microsoft.com/office/word/2012/wordml" xmlns:w16cex="http://schemas.microsoft.com/office/word/2018/wordml/cex" xmlns:w16cid="http://schemas.microsoft.com/office/word/2016/wordml/cid" xmlns:w16="http://schemas.microsoft.com/office/word/2018/wordml" xmlns:w16du="http://schemas.microsoft.com/office/word/2023/wordml/word16du" xmlns:w16sdtdh="http://schemas.microsoft.com/office/word/2020/wordml/sdtdatahash" xmlns:w16sdtfl="http://schemas.microsoft.com/office/word/2024/wordml/sdtformatlock" xmlns:w16se="http://schemas.microsoft.com/office/word/2015/wordml/symex" xmlns:wpg="http://schemas.microsoft.com/office/word/2010/wordprocessingGroup" xmlns:wpi="http://schemas.microsoft.com/office/word/2010/wordprocessingInk" xmlns:wne="http://schemas.microsoft.com/office/word/2006/wordml" xmlns:wps="http://schemas.microsoft.com/office/word/2010/wordprocessingShape" mc:Ignorable="w14 w15 w16se w16cid w16 w16cex w16sdtdh w16sdtfl w16du wp14">
+  <w15:person w15:author="PEREZ ESPITIA MANUEL SERGIO">
+    <w15:presenceInfo w15:providerId="AD" w15:userId="S::manuel.perez-e@mail.escuelaing.edu.co::90bfd553-ad4a-4aad-880c-c5fa01e71cd5"/>
+  </w15:person>
+</w15:people>
 </file>
 
 <file path=word/styles.xml><?xml version="1.0" encoding="utf-8"?>
@@ -5740,7 +7347,6 @@
   <w:style w:type="character" w:default="1" w:styleId="DefaultParagraphFont">
     <w:name w:val="Default Paragraph Font"/>
     <w:uiPriority w:val="1"/>
-    <w:semiHidden/>
     <w:unhideWhenUsed/>
   </w:style>
   <w:style w:type="table" w:default="1" w:styleId="TableNormal">
@@ -6653,7 +8259,6 @@
     <w:basedOn w:val="Normal"/>
     <w:link w:val="CommentTextChar"/>
     <w:uiPriority w:val="99"/>
-    <w:semiHidden/>
     <w:unhideWhenUsed/>
     <w:pPr>
       <w:spacing w:line="240" w:lineRule="auto"/>
@@ -6668,7 +8273,6 @@
     <w:basedOn w:val="DefaultParagraphFont"/>
     <w:link w:val="CommentText"/>
     <w:uiPriority w:val="99"/>
-    <w:semiHidden/>
     <w:rPr>
       <w:sz w:val="20"/>
       <w:szCs w:val="20"/>
@@ -6683,6 +8287,34 @@
     <w:rPr>
       <w:sz w:val="16"/>
       <w:szCs w:val="16"/>
+    </w:rPr>
+  </w:style>
+  <w:style w:type="paragraph" w:styleId="CommentSubject">
+    <w:name w:val="annotation subject"/>
+    <w:basedOn w:val="CommentText"/>
+    <w:next w:val="CommentText"/>
+    <w:link w:val="CommentSubjectChar"/>
+    <w:uiPriority w:val="99"/>
+    <w:semiHidden/>
+    <w:unhideWhenUsed/>
+    <w:rsid w:val="0041297D"/>
+    <w:rPr>
+      <w:b/>
+      <w:bCs/>
+    </w:rPr>
+  </w:style>
+  <w:style w:type="character" w:customStyle="1" w:styleId="CommentSubjectChar">
+    <w:name w:val="Comment Subject Char"/>
+    <w:basedOn w:val="CommentTextChar"/>
+    <w:link w:val="CommentSubject"/>
+    <w:uiPriority w:val="99"/>
+    <w:semiHidden/>
+    <w:rsid w:val="0041297D"/>
+    <w:rPr>
+      <w:b/>
+      <w:bCs/>
+      <w:sz w:val="20"/>
+      <w:szCs w:val="20"/>
     </w:rPr>
   </w:style>
 </w:styles>

--- a/TERM3/T3B1-ICTPMG613-Manage_ICT_project_plan/2-ICTPMG613-Assessment_Task 2/ICTPMG613_Case_of_srudy.docx
+++ b/TERM3/T3B1-ICTPMG613-Manage_ICT_project_plan/2-ICTPMG613-Assessment_Task 2/ICTPMG613_Case_of_srudy.docx
@@ -28,13 +28,8 @@
       <w:pPr>
         <w:pStyle w:val="RTOWorksBodyText"/>
       </w:pPr>
-      <w:proofErr w:type="gramStart"/>
-      <w:r>
-        <w:t>For the purpose of</w:t>
-      </w:r>
-      <w:proofErr w:type="gramEnd"/>
-      <w:r>
-        <w:t xml:space="preserve"> this assessment, you are to assume you are a Senior Project Manager of IT Biz Solutions, which offers a wide range of Information and Computer Technology services to businesses of all sizes. </w:t>
+      <w:r>
+        <w:t xml:space="preserve">For the purpose of this assessment, you are to assume you are a Senior Project Manager of IT Biz Solutions, which offers a wide range of Information and Computer Technology services to businesses of all sizes. </w:t>
       </w:r>
     </w:p>
     <w:p>
@@ -607,15 +602,7 @@
         <w:pStyle w:val="RTOWorksBodyText"/>
       </w:pPr>
       <w:r>
-        <w:t xml:space="preserve">The company often manages projects for clients, </w:t>
-      </w:r>
-      <w:proofErr w:type="gramStart"/>
-      <w:r>
-        <w:t>following its Project Management Policy and Procedures at all times</w:t>
-      </w:r>
-      <w:proofErr w:type="gramEnd"/>
-      <w:r>
-        <w:t xml:space="preserve">. </w:t>
+        <w:t xml:space="preserve">The company often manages projects for clients, following its Project Management Policy and Procedures at all times. </w:t>
       </w:r>
     </w:p>
     <w:p>
@@ -647,15 +634,7 @@
         <w:pStyle w:val="RTOWorksBodyText"/>
       </w:pPr>
       <w:r>
-        <w:t xml:space="preserve">The company is currently quite </w:t>
-      </w:r>
-      <w:proofErr w:type="gramStart"/>
-      <w:r>
-        <w:t>small in size</w:t>
-      </w:r>
-      <w:proofErr w:type="gramEnd"/>
-      <w:r>
-        <w:t xml:space="preserve"> and everyone except for the site managers work in the same building. At this stage the business is using an old </w:t>
+        <w:t xml:space="preserve">The company is currently quite small in size and everyone except for the site managers work in the same building. At this stage the business is using an old </w:t>
       </w:r>
       <w:r>
         <w:t>server</w:t>
@@ -1019,6 +998,7 @@
                 <w:lang w:val="en-AU"/>
               </w:rPr>
             </w:pPr>
+            <w:bookmarkStart w:id="1" w:name="_Hlk204264580"/>
             <w:r>
               <w:rPr>
                 <w:b/>
@@ -1219,18 +1199,17 @@
               <w:bottom w:val="single" w:sz="4" w:space="0" w:color="DEEAF6"/>
               <w:right w:val="single" w:sz="4" w:space="0" w:color="DEEAF6"/>
             </w:tcBorders>
-          </w:tcPr>
-          <w:p>
-            <w:pPr>
-              <w:pStyle w:val="RTOWorksBodyText"/>
-              <w:rPr>
-                <w:highlight w:val="lightGray"/>
-                <w:lang w:val="en-AU"/>
-              </w:rPr>
-            </w:pPr>
-            <w:r>
-              <w:rPr>
-                <w:highlight w:val="lightGray"/>
+            <w:shd w:val="clear" w:color="auto" w:fill="F2F2F2" w:themeFill="background1" w:themeFillShade="F2"/>
+          </w:tcPr>
+          <w:p>
+            <w:pPr>
+              <w:pStyle w:val="RTOWorksBodyText"/>
+              <w:rPr>
+                <w:lang w:val="en-AU"/>
+              </w:rPr>
+            </w:pPr>
+            <w:r>
+              <w:rPr>
                 <w:lang w:val="en-AU"/>
               </w:rPr>
               <w:t>Richard Kuoch</w:t>
@@ -1246,18 +1225,17 @@
               <w:bottom w:val="single" w:sz="4" w:space="0" w:color="DEEAF6"/>
               <w:right w:val="single" w:sz="4" w:space="0" w:color="DEEAF6"/>
             </w:tcBorders>
-          </w:tcPr>
-          <w:p>
-            <w:pPr>
-              <w:pStyle w:val="RTOWorksBodyText"/>
-              <w:rPr>
-                <w:highlight w:val="lightGray"/>
-                <w:lang w:val="en-AU"/>
-              </w:rPr>
-            </w:pPr>
-            <w:r>
-              <w:rPr>
-                <w:highlight w:val="lightGray"/>
+            <w:shd w:val="clear" w:color="auto" w:fill="F2F2F2" w:themeFill="background1" w:themeFillShade="F2"/>
+          </w:tcPr>
+          <w:p>
+            <w:pPr>
+              <w:pStyle w:val="RTOWorksBodyText"/>
+              <w:rPr>
+                <w:lang w:val="en-AU"/>
+              </w:rPr>
+            </w:pPr>
+            <w:r>
+              <w:rPr>
                 <w:lang w:val="en-AU"/>
               </w:rPr>
               <w:t>Project Oversight Mentor</w:t>
@@ -1273,18 +1251,17 @@
               <w:bottom w:val="single" w:sz="4" w:space="0" w:color="DEEAF6"/>
               <w:right w:val="single" w:sz="4" w:space="0" w:color="DEEAF6"/>
             </w:tcBorders>
+            <w:shd w:val="clear" w:color="auto" w:fill="F2F2F2" w:themeFill="background1" w:themeFillShade="F2"/>
           </w:tcPr>
           <w:p>
             <w:pPr>
               <w:pStyle w:val="RTOWorksBullet1"/>
               <w:rPr>
-                <w:highlight w:val="lightGray"/>
-                <w:lang w:val="en-AU"/>
-              </w:rPr>
-            </w:pPr>
-            <w:r>
-              <w:rPr>
-                <w:highlight w:val="lightGray"/>
+                <w:lang w:val="en-AU"/>
+              </w:rPr>
+            </w:pPr>
+            <w:r>
+              <w:rPr>
                 <w:lang w:val="en-AU"/>
               </w:rPr>
               <w:t>General review</w:t>
@@ -1709,18 +1686,17 @@
               <w:bottom w:val="single" w:sz="4" w:space="0" w:color="DEEAF6"/>
               <w:right w:val="single" w:sz="4" w:space="0" w:color="DEEAF6"/>
             </w:tcBorders>
-          </w:tcPr>
-          <w:p>
-            <w:pPr>
-              <w:pStyle w:val="RTOWorksBodyText"/>
-              <w:rPr>
-                <w:highlight w:val="lightGray"/>
-                <w:lang w:val="en-AU"/>
-              </w:rPr>
-            </w:pPr>
-            <w:r>
-              <w:rPr>
-                <w:highlight w:val="lightGray"/>
+            <w:shd w:val="clear" w:color="auto" w:fill="F2F2F2" w:themeFill="background1" w:themeFillShade="F2"/>
+          </w:tcPr>
+          <w:p>
+            <w:pPr>
+              <w:pStyle w:val="RTOWorksBodyText"/>
+              <w:rPr>
+                <w:lang w:val="en-AU"/>
+              </w:rPr>
+            </w:pPr>
+            <w:r>
+              <w:rPr>
                 <w:lang w:val="en-AU"/>
               </w:rPr>
               <w:lastRenderedPageBreak/>
@@ -1737,25 +1713,23 @@
               <w:bottom w:val="single" w:sz="4" w:space="0" w:color="DEEAF6"/>
               <w:right w:val="single" w:sz="4" w:space="0" w:color="DEEAF6"/>
             </w:tcBorders>
-          </w:tcPr>
-          <w:p>
-            <w:pPr>
-              <w:pStyle w:val="RTOWorksBodyText"/>
-              <w:rPr>
-                <w:highlight w:val="lightGray"/>
-                <w:lang w:val="en-AU"/>
-              </w:rPr>
-            </w:pPr>
-            <w:r>
-              <w:rPr>
-                <w:highlight w:val="lightGray"/>
+            <w:shd w:val="clear" w:color="auto" w:fill="F2F2F2" w:themeFill="background1" w:themeFillShade="F2"/>
+          </w:tcPr>
+          <w:p>
+            <w:pPr>
+              <w:pStyle w:val="RTOWorksBodyText"/>
+              <w:rPr>
+                <w:lang w:val="en-AU"/>
+              </w:rPr>
+            </w:pPr>
+            <w:r>
+              <w:rPr>
                 <w:lang w:val="en-AU"/>
               </w:rPr>
               <w:t>Project Sponso</w:t>
             </w:r>
             <w:r>
               <w:rPr>
-                <w:highlight w:val="lightGray"/>
                 <w:lang w:val="en-AU"/>
               </w:rPr>
               <w:t>r</w:t>
@@ -1771,18 +1745,17 @@
               <w:bottom w:val="single" w:sz="4" w:space="0" w:color="DEEAF6"/>
               <w:right w:val="single" w:sz="4" w:space="0" w:color="DEEAF6"/>
             </w:tcBorders>
+            <w:shd w:val="clear" w:color="auto" w:fill="F2F2F2" w:themeFill="background1" w:themeFillShade="F2"/>
           </w:tcPr>
           <w:p>
             <w:pPr>
               <w:pStyle w:val="RTOWorksBullet1"/>
               <w:rPr>
-                <w:highlight w:val="lightGray"/>
-                <w:lang w:val="en-AU"/>
-              </w:rPr>
-            </w:pPr>
-            <w:r>
-              <w:rPr>
-                <w:highlight w:val="lightGray"/>
+                <w:lang w:val="en-AU"/>
+              </w:rPr>
+            </w:pPr>
+            <w:r>
+              <w:rPr>
                 <w:lang w:val="en-AU"/>
               </w:rPr>
               <w:t>Provide funding and final approval of the project</w:t>
@@ -1792,13 +1765,11 @@
             <w:pPr>
               <w:pStyle w:val="RTOWorksBullet1"/>
               <w:rPr>
-                <w:highlight w:val="lightGray"/>
-                <w:lang w:val="en-AU"/>
-              </w:rPr>
-            </w:pPr>
-            <w:r>
-              <w:rPr>
-                <w:highlight w:val="lightGray"/>
+                <w:lang w:val="en-AU"/>
+              </w:rPr>
+            </w:pPr>
+            <w:r>
+              <w:rPr>
                 <w:lang w:val="en-AU"/>
               </w:rPr>
               <w:t>Define the vision and strategic objectives</w:t>
@@ -1808,27 +1779,23 @@
             <w:pPr>
               <w:pStyle w:val="RTOWorksBullet1"/>
               <w:rPr>
-                <w:highlight w:val="lightGray"/>
-                <w:lang w:val="en-AU"/>
-              </w:rPr>
-            </w:pPr>
-            <w:r>
-              <w:rPr>
-                <w:highlight w:val="lightGray"/>
+                <w:lang w:val="en-AU"/>
+              </w:rPr>
+            </w:pPr>
+            <w:r>
+              <w:rPr>
                 <w:lang w:val="en-AU"/>
               </w:rPr>
               <w:t>Authori</w:t>
             </w:r>
             <w:r>
               <w:rPr>
-                <w:highlight w:val="lightGray"/>
                 <w:lang w:val="en-AU"/>
               </w:rPr>
               <w:t>s</w:t>
             </w:r>
             <w:r>
               <w:rPr>
-                <w:highlight w:val="lightGray"/>
                 <w:lang w:val="en-AU"/>
               </w:rPr>
               <w:t>e key decisions</w:t>
@@ -1838,13 +1805,11 @@
             <w:pPr>
               <w:pStyle w:val="RTOWorksBullet1"/>
               <w:rPr>
-                <w:highlight w:val="lightGray"/>
-                <w:lang w:val="en-AU"/>
-              </w:rPr>
-            </w:pPr>
-            <w:r>
-              <w:rPr>
-                <w:highlight w:val="lightGray"/>
+                <w:lang w:val="en-AU"/>
+              </w:rPr>
+            </w:pPr>
+            <w:r>
+              <w:rPr>
                 <w:lang w:val="en-AU"/>
               </w:rPr>
               <w:t>Ensure project alignment with business objectives</w:t>
@@ -1854,13 +1819,11 @@
             <w:pPr>
               <w:pStyle w:val="RTOWorksBullet1"/>
               <w:rPr>
-                <w:highlight w:val="lightGray"/>
-                <w:lang w:val="en-AU"/>
-              </w:rPr>
-            </w:pPr>
-            <w:r>
-              <w:rPr>
-                <w:highlight w:val="lightGray"/>
+                <w:lang w:val="en-AU"/>
+              </w:rPr>
+            </w:pPr>
+            <w:r>
+              <w:rPr>
                 <w:lang w:val="en-AU"/>
               </w:rPr>
               <w:t>Approve final project delivery</w:t>
@@ -1878,18 +1841,17 @@
               <w:bottom w:val="single" w:sz="4" w:space="0" w:color="DEEAF6"/>
               <w:right w:val="single" w:sz="4" w:space="0" w:color="DEEAF6"/>
             </w:tcBorders>
-          </w:tcPr>
-          <w:p>
-            <w:pPr>
-              <w:pStyle w:val="RTOWorksBodyText"/>
-              <w:rPr>
-                <w:highlight w:val="lightGray"/>
-                <w:lang w:val="en-AU"/>
-              </w:rPr>
-            </w:pPr>
-            <w:r>
-              <w:rPr>
-                <w:highlight w:val="lightGray"/>
+            <w:shd w:val="clear" w:color="auto" w:fill="F2F2F2" w:themeFill="background1" w:themeFillShade="F2"/>
+          </w:tcPr>
+          <w:p>
+            <w:pPr>
+              <w:pStyle w:val="RTOWorksBodyText"/>
+              <w:rPr>
+                <w:lang w:val="en-AU"/>
+              </w:rPr>
+            </w:pPr>
+            <w:r>
+              <w:rPr>
                 <w:lang w:val="en-AU"/>
               </w:rPr>
               <w:t>Ishtar Kahn</w:t>
@@ -1905,18 +1867,17 @@
               <w:bottom w:val="single" w:sz="4" w:space="0" w:color="DEEAF6"/>
               <w:right w:val="single" w:sz="4" w:space="0" w:color="DEEAF6"/>
             </w:tcBorders>
-          </w:tcPr>
-          <w:p>
-            <w:pPr>
-              <w:pStyle w:val="RTOWorksBodyText"/>
-              <w:rPr>
-                <w:highlight w:val="lightGray"/>
-                <w:lang w:val="en-AU"/>
-              </w:rPr>
-            </w:pPr>
-            <w:r>
-              <w:rPr>
-                <w:highlight w:val="lightGray"/>
+            <w:shd w:val="clear" w:color="auto" w:fill="F2F2F2" w:themeFill="background1" w:themeFillShade="F2"/>
+          </w:tcPr>
+          <w:p>
+            <w:pPr>
+              <w:pStyle w:val="RTOWorksBodyText"/>
+              <w:rPr>
+                <w:lang w:val="en-AU"/>
+              </w:rPr>
+            </w:pPr>
+            <w:r>
+              <w:rPr>
                 <w:lang w:val="en-AU"/>
               </w:rPr>
               <w:t>Business Owner</w:t>
@@ -1932,18 +1893,17 @@
               <w:bottom w:val="single" w:sz="4" w:space="0" w:color="DEEAF6"/>
               <w:right w:val="single" w:sz="4" w:space="0" w:color="DEEAF6"/>
             </w:tcBorders>
+            <w:shd w:val="clear" w:color="auto" w:fill="F2F2F2" w:themeFill="background1" w:themeFillShade="F2"/>
           </w:tcPr>
           <w:p>
             <w:pPr>
               <w:pStyle w:val="RTOWorksBullet1"/>
               <w:rPr>
-                <w:highlight w:val="lightGray"/>
-                <w:lang w:val="en-AU"/>
-              </w:rPr>
-            </w:pPr>
-            <w:r>
-              <w:rPr>
-                <w:highlight w:val="lightGray"/>
+                <w:lang w:val="en-AU"/>
+              </w:rPr>
+            </w:pPr>
+            <w:r>
+              <w:rPr>
                 <w:lang w:val="en-AU"/>
               </w:rPr>
               <w:t>Provide high-level strategic direction</w:t>
@@ -1953,13 +1913,11 @@
             <w:pPr>
               <w:pStyle w:val="RTOWorksBullet1"/>
               <w:rPr>
-                <w:highlight w:val="lightGray"/>
-                <w:lang w:val="en-AU"/>
-              </w:rPr>
-            </w:pPr>
-            <w:r>
-              <w:rPr>
-                <w:highlight w:val="lightGray"/>
+                <w:lang w:val="en-AU"/>
+              </w:rPr>
+            </w:pPr>
+            <w:r>
+              <w:rPr>
                 <w:lang w:val="en-AU"/>
               </w:rPr>
               <w:t>Participate in major reviews.</w:t>
@@ -1969,13 +1927,11 @@
             <w:pPr>
               <w:pStyle w:val="RTOWorksBullet1"/>
               <w:rPr>
-                <w:highlight w:val="lightGray"/>
-                <w:lang w:val="en-AU"/>
-              </w:rPr>
-            </w:pPr>
-            <w:r>
-              <w:rPr>
-                <w:highlight w:val="lightGray"/>
+                <w:lang w:val="en-AU"/>
+              </w:rPr>
+            </w:pPr>
+            <w:r>
+              <w:rPr>
                 <w:lang w:val="en-AU"/>
               </w:rPr>
               <w:t>Validate functional deliverables.</w:t>
@@ -1985,13 +1941,11 @@
             <w:pPr>
               <w:pStyle w:val="RTOWorksBullet1"/>
               <w:rPr>
-                <w:highlight w:val="lightGray"/>
-                <w:lang w:val="en-AU"/>
-              </w:rPr>
-            </w:pPr>
-            <w:r>
-              <w:rPr>
-                <w:highlight w:val="lightGray"/>
+                <w:lang w:val="en-AU"/>
+              </w:rPr>
+            </w:pPr>
+            <w:r>
+              <w:rPr>
                 <w:lang w:val="en-AU"/>
               </w:rPr>
               <w:t>Provide timely feedback</w:t>
@@ -2001,13 +1955,11 @@
             <w:pPr>
               <w:pStyle w:val="RTOWorksBullet1"/>
               <w:rPr>
-                <w:highlight w:val="lightGray"/>
-                <w:lang w:val="en-AU"/>
-              </w:rPr>
-            </w:pPr>
-            <w:r>
-              <w:rPr>
-                <w:highlight w:val="lightGray"/>
+                <w:lang w:val="en-AU"/>
+              </w:rPr>
+            </w:pPr>
+            <w:r>
+              <w:rPr>
                 <w:lang w:val="en-AU"/>
               </w:rPr>
               <w:t>Confirm that the product meets business needs</w:t>
@@ -2017,13 +1969,11 @@
             <w:pPr>
               <w:pStyle w:val="RTOWorksBullet1"/>
               <w:rPr>
-                <w:highlight w:val="lightGray"/>
-                <w:lang w:val="en-AU"/>
-              </w:rPr>
-            </w:pPr>
-            <w:r>
-              <w:rPr>
-                <w:highlight w:val="lightGray"/>
+                <w:lang w:val="en-AU"/>
+              </w:rPr>
+            </w:pPr>
+            <w:r>
+              <w:rPr>
                 <w:lang w:val="en-AU"/>
               </w:rPr>
               <w:t>Monitor the project's impact on the business</w:t>
@@ -2033,13 +1983,11 @@
             <w:pPr>
               <w:pStyle w:val="RTOWorksBullet1"/>
               <w:rPr>
-                <w:highlight w:val="lightGray"/>
-                <w:lang w:val="en-AU"/>
-              </w:rPr>
-            </w:pPr>
-            <w:r>
-              <w:rPr>
-                <w:highlight w:val="lightGray"/>
+                <w:lang w:val="en-AU"/>
+              </w:rPr>
+            </w:pPr>
+            <w:r>
+              <w:rPr>
                 <w:lang w:val="en-AU"/>
               </w:rPr>
               <w:t>Provide business-specific knowledge</w:t>
@@ -2049,13 +1997,11 @@
             <w:pPr>
               <w:pStyle w:val="RTOWorksBullet1"/>
               <w:rPr>
-                <w:highlight w:val="lightGray"/>
-                <w:lang w:val="en-AU"/>
-              </w:rPr>
-            </w:pPr>
-            <w:r>
-              <w:rPr>
-                <w:highlight w:val="lightGray"/>
+                <w:lang w:val="en-AU"/>
+              </w:rPr>
+            </w:pPr>
+            <w:r>
+              <w:rPr>
                 <w:lang w:val="en-AU"/>
               </w:rPr>
               <w:t>Represent the company's interests during execution</w:t>
@@ -2063,6 +2009,7 @@
           </w:p>
         </w:tc>
       </w:tr>
+      <w:bookmarkEnd w:id="1"/>
     </w:tbl>
     <w:p>
       <w:pPr>
@@ -2145,18 +2092,18 @@
           <w:numId w:val="0"/>
         </w:numPr>
       </w:pPr>
-      <w:commentRangeStart w:id="1"/>
+      <w:commentRangeStart w:id="2"/>
       <w:r>
         <w:lastRenderedPageBreak/>
         <w:t xml:space="preserve">Roles and responsibilities </w:t>
       </w:r>
-      <w:commentRangeEnd w:id="1"/>
+      <w:commentRangeEnd w:id="2"/>
       <w:r>
         <w:rPr>
           <w:rStyle w:val="CommentReference"/>
           <w:rFonts w:asciiTheme="minorHAnsi" w:hAnsiTheme="minorHAnsi" w:cstheme="minorBidi"/>
         </w:rPr>
-        <w:commentReference w:id="1"/>
+        <w:commentReference w:id="2"/>
       </w:r>
       <w:r>
         <w:t>for this project will be as follows:</w:t>
@@ -2198,6 +2145,7 @@
                 <w:lang w:val="en-AU"/>
               </w:rPr>
             </w:pPr>
+            <w:bookmarkStart w:id="3" w:name="_Hlk204264631"/>
             <w:r>
               <w:rPr>
                 <w:b/>
@@ -2402,18 +2350,17 @@
               <w:bottom w:val="single" w:sz="4" w:space="0" w:color="DEEAF6"/>
               <w:right w:val="single" w:sz="4" w:space="0" w:color="DEEAF6"/>
             </w:tcBorders>
-          </w:tcPr>
-          <w:p>
-            <w:pPr>
-              <w:pStyle w:val="RTOWorksBodyText"/>
-              <w:rPr>
-                <w:highlight w:val="lightGray"/>
-                <w:lang w:val="en-AU"/>
-              </w:rPr>
-            </w:pPr>
-            <w:r>
-              <w:rPr>
-                <w:highlight w:val="lightGray"/>
+            <w:shd w:val="clear" w:color="auto" w:fill="F2F2F2" w:themeFill="background1" w:themeFillShade="F2"/>
+          </w:tcPr>
+          <w:p>
+            <w:pPr>
+              <w:pStyle w:val="RTOWorksBodyText"/>
+              <w:rPr>
+                <w:lang w:val="en-AU"/>
+              </w:rPr>
+            </w:pPr>
+            <w:r>
+              <w:rPr>
                 <w:lang w:val="en-AU"/>
               </w:rPr>
               <w:t>Richard Kuoch</w:t>
@@ -2429,18 +2376,17 @@
               <w:bottom w:val="single" w:sz="4" w:space="0" w:color="DEEAF6"/>
               <w:right w:val="single" w:sz="4" w:space="0" w:color="DEEAF6"/>
             </w:tcBorders>
-          </w:tcPr>
-          <w:p>
-            <w:pPr>
-              <w:pStyle w:val="RTOWorksBodyText"/>
-              <w:rPr>
-                <w:highlight w:val="lightGray"/>
-                <w:lang w:val="en-AU"/>
-              </w:rPr>
-            </w:pPr>
-            <w:r>
-              <w:rPr>
-                <w:highlight w:val="lightGray"/>
+            <w:shd w:val="clear" w:color="auto" w:fill="F2F2F2" w:themeFill="background1" w:themeFillShade="F2"/>
+          </w:tcPr>
+          <w:p>
+            <w:pPr>
+              <w:pStyle w:val="RTOWorksBodyText"/>
+              <w:rPr>
+                <w:lang w:val="en-AU"/>
+              </w:rPr>
+            </w:pPr>
+            <w:r>
+              <w:rPr>
                 <w:lang w:val="en-AU"/>
               </w:rPr>
               <w:t>Project Oversight Mentor</w:t>
@@ -2456,19 +2402,18 @@
               <w:bottom w:val="single" w:sz="4" w:space="0" w:color="DEEAF6"/>
               <w:right w:val="single" w:sz="4" w:space="0" w:color="DEEAF6"/>
             </w:tcBorders>
+            <w:shd w:val="clear" w:color="auto" w:fill="F2F2F2" w:themeFill="background1" w:themeFillShade="F2"/>
           </w:tcPr>
           <w:p>
             <w:pPr>
               <w:pStyle w:val="RTOWorksBullet1"/>
               <w:spacing w:line="276" w:lineRule="auto"/>
               <w:rPr>
-                <w:highlight w:val="lightGray"/>
-                <w:lang w:val="en-AU"/>
-              </w:rPr>
-            </w:pPr>
-            <w:r>
-              <w:rPr>
-                <w:highlight w:val="lightGray"/>
+                <w:lang w:val="en-AU"/>
+              </w:rPr>
+            </w:pPr>
+            <w:r>
+              <w:rPr>
                 <w:lang w:val="en-AU"/>
               </w:rPr>
               <w:t>General review</w:t>
@@ -2551,6 +2496,12 @@
               </w:rPr>
               <w:t>Provide information from project manager to the team</w:t>
             </w:r>
+            <w:r>
+              <w:rPr>
+                <w:lang w:val="en-AU"/>
+              </w:rPr>
+              <w:t xml:space="preserve"> about web-design</w:t>
+            </w:r>
           </w:p>
           <w:p>
             <w:pPr>
@@ -2564,7 +2515,19 @@
               <w:rPr>
                 <w:lang w:val="en-AU"/>
               </w:rPr>
-              <w:t>Keep team focused during meetings</w:t>
+              <w:t xml:space="preserve">Keep </w:t>
+            </w:r>
+            <w:r>
+              <w:rPr>
+                <w:lang w:val="en-AU"/>
+              </w:rPr>
+              <w:t xml:space="preserve">web-design </w:t>
+            </w:r>
+            <w:r>
+              <w:rPr>
+                <w:lang w:val="en-AU"/>
+              </w:rPr>
+              <w:t>team focused during meetings</w:t>
             </w:r>
           </w:p>
           <w:p>
@@ -2579,7 +2542,31 @@
               <w:rPr>
                 <w:lang w:val="en-AU"/>
               </w:rPr>
-              <w:t>Ensures project schedule is being met</w:t>
+              <w:t xml:space="preserve">Ensures </w:t>
+            </w:r>
+            <w:r>
+              <w:rPr>
+                <w:lang w:val="en-AU"/>
+              </w:rPr>
+              <w:t xml:space="preserve">web-design </w:t>
+            </w:r>
+            <w:r>
+              <w:rPr>
+                <w:lang w:val="en-AU"/>
+              </w:rPr>
+              <w:t>project</w:t>
+            </w:r>
+            <w:r>
+              <w:rPr>
+                <w:lang w:val="en-AU"/>
+              </w:rPr>
+              <w:t xml:space="preserve"> </w:t>
+            </w:r>
+            <w:r>
+              <w:rPr>
+                <w:lang w:val="en-AU"/>
+              </w:rPr>
+              <w:t>schedule is being met</w:t>
             </w:r>
           </w:p>
           <w:p>
@@ -2700,17 +2687,14 @@
               <w:bottom w:val="single" w:sz="4" w:space="0" w:color="DEEAF6"/>
               <w:right w:val="single" w:sz="4" w:space="0" w:color="DEEAF6"/>
             </w:tcBorders>
-          </w:tcPr>
-          <w:p>
-            <w:pPr>
-              <w:pStyle w:val="RTOWorksBodyText"/>
-              <w:rPr>
-                <w:highlight w:val="lightGray"/>
-              </w:rPr>
-            </w:pPr>
-            <w:r>
-              <w:rPr>
-                <w:highlight w:val="lightGray"/>
+            <w:shd w:val="clear" w:color="auto" w:fill="F2F2F2" w:themeFill="background1" w:themeFillShade="F2"/>
+          </w:tcPr>
+          <w:p>
+            <w:pPr>
+              <w:pStyle w:val="RTOWorksBodyText"/>
+            </w:pPr>
+            <w:r>
+              <w:rPr>
                 <w:lang w:val="en-AU"/>
               </w:rPr>
               <w:t>Judith Lee</w:t>
@@ -2726,17 +2710,14 @@
               <w:bottom w:val="single" w:sz="4" w:space="0" w:color="DEEAF6"/>
               <w:right w:val="single" w:sz="4" w:space="0" w:color="DEEAF6"/>
             </w:tcBorders>
-          </w:tcPr>
-          <w:p>
-            <w:pPr>
-              <w:pStyle w:val="RTOWorksBodyText"/>
-              <w:rPr>
-                <w:highlight w:val="lightGray"/>
-              </w:rPr>
-            </w:pPr>
-            <w:r>
-              <w:rPr>
-                <w:highlight w:val="lightGray"/>
+            <w:shd w:val="clear" w:color="auto" w:fill="F2F2F2" w:themeFill="background1" w:themeFillShade="F2"/>
+          </w:tcPr>
+          <w:p>
+            <w:pPr>
+              <w:pStyle w:val="RTOWorksBodyText"/>
+            </w:pPr>
+            <w:r>
+              <w:rPr>
                 <w:lang w:val="en-AU"/>
               </w:rPr>
               <w:t>Project Sponsor</w:t>
@@ -2752,18 +2733,17 @@
               <w:bottom w:val="single" w:sz="4" w:space="0" w:color="DEEAF6"/>
               <w:right w:val="single" w:sz="4" w:space="0" w:color="DEEAF6"/>
             </w:tcBorders>
+            <w:shd w:val="clear" w:color="auto" w:fill="F2F2F2" w:themeFill="background1" w:themeFillShade="F2"/>
           </w:tcPr>
           <w:p>
             <w:pPr>
               <w:pStyle w:val="RTOWorksBullet1"/>
               <w:rPr>
-                <w:highlight w:val="lightGray"/>
-                <w:lang w:val="en-AU"/>
-              </w:rPr>
-            </w:pPr>
-            <w:r>
-              <w:rPr>
-                <w:highlight w:val="lightGray"/>
+                <w:lang w:val="en-AU"/>
+              </w:rPr>
+            </w:pPr>
+            <w:r>
+              <w:rPr>
                 <w:lang w:val="en-AU"/>
               </w:rPr>
               <w:t>Provide funding and final approval of the project</w:t>
@@ -2773,13 +2753,11 @@
             <w:pPr>
               <w:pStyle w:val="RTOWorksBullet1"/>
               <w:rPr>
-                <w:highlight w:val="lightGray"/>
-                <w:lang w:val="en-AU"/>
-              </w:rPr>
-            </w:pPr>
-            <w:r>
-              <w:rPr>
-                <w:highlight w:val="lightGray"/>
+                <w:lang w:val="en-AU"/>
+              </w:rPr>
+            </w:pPr>
+            <w:r>
+              <w:rPr>
                 <w:lang w:val="en-AU"/>
               </w:rPr>
               <w:t>Define the vision and strategic objectives</w:t>
@@ -2789,13 +2767,11 @@
             <w:pPr>
               <w:pStyle w:val="RTOWorksBullet1"/>
               <w:rPr>
-                <w:highlight w:val="lightGray"/>
-                <w:lang w:val="en-AU"/>
-              </w:rPr>
-            </w:pPr>
-            <w:r>
-              <w:rPr>
-                <w:highlight w:val="lightGray"/>
+                <w:lang w:val="en-AU"/>
+              </w:rPr>
+            </w:pPr>
+            <w:r>
+              <w:rPr>
                 <w:lang w:val="en-AU"/>
               </w:rPr>
               <w:t>Authorise key decisions</w:t>
@@ -2805,13 +2781,11 @@
             <w:pPr>
               <w:pStyle w:val="RTOWorksBullet1"/>
               <w:rPr>
-                <w:highlight w:val="lightGray"/>
-                <w:lang w:val="en-AU"/>
-              </w:rPr>
-            </w:pPr>
-            <w:r>
-              <w:rPr>
-                <w:highlight w:val="lightGray"/>
+                <w:lang w:val="en-AU"/>
+              </w:rPr>
+            </w:pPr>
+            <w:r>
+              <w:rPr>
                 <w:lang w:val="en-AU"/>
               </w:rPr>
               <w:t>Ensure project alignment with business objectives</w:t>
@@ -2820,13 +2794,9 @@
           <w:p>
             <w:pPr>
               <w:pStyle w:val="RTOWorksBullet1"/>
-              <w:rPr>
-                <w:highlight w:val="lightGray"/>
-              </w:rPr>
-            </w:pPr>
-            <w:r>
-              <w:rPr>
-                <w:highlight w:val="lightGray"/>
+            </w:pPr>
+            <w:r>
+              <w:rPr>
                 <w:lang w:val="en-AU"/>
               </w:rPr>
               <w:t>Approve final project delivery</w:t>
@@ -2844,17 +2814,14 @@
               <w:bottom w:val="single" w:sz="4" w:space="0" w:color="DEEAF6"/>
               <w:right w:val="single" w:sz="4" w:space="0" w:color="DEEAF6"/>
             </w:tcBorders>
-          </w:tcPr>
-          <w:p>
-            <w:pPr>
-              <w:pStyle w:val="RTOWorksBodyText"/>
-              <w:rPr>
-                <w:highlight w:val="lightGray"/>
-              </w:rPr>
-            </w:pPr>
-            <w:r>
-              <w:rPr>
-                <w:highlight w:val="lightGray"/>
+            <w:shd w:val="clear" w:color="auto" w:fill="F2F2F2" w:themeFill="background1" w:themeFillShade="F2"/>
+          </w:tcPr>
+          <w:p>
+            <w:pPr>
+              <w:pStyle w:val="RTOWorksBodyText"/>
+            </w:pPr>
+            <w:r>
+              <w:rPr>
                 <w:lang w:val="en-AU"/>
               </w:rPr>
               <w:t>Ishtar Kahn</w:t>
@@ -2870,17 +2837,14 @@
               <w:bottom w:val="single" w:sz="4" w:space="0" w:color="DEEAF6"/>
               <w:right w:val="single" w:sz="4" w:space="0" w:color="DEEAF6"/>
             </w:tcBorders>
-          </w:tcPr>
-          <w:p>
-            <w:pPr>
-              <w:pStyle w:val="RTOWorksBodyText"/>
-              <w:rPr>
-                <w:highlight w:val="lightGray"/>
-              </w:rPr>
-            </w:pPr>
-            <w:r>
-              <w:rPr>
-                <w:highlight w:val="lightGray"/>
+            <w:shd w:val="clear" w:color="auto" w:fill="F2F2F2" w:themeFill="background1" w:themeFillShade="F2"/>
+          </w:tcPr>
+          <w:p>
+            <w:pPr>
+              <w:pStyle w:val="RTOWorksBodyText"/>
+            </w:pPr>
+            <w:r>
+              <w:rPr>
                 <w:lang w:val="en-AU"/>
               </w:rPr>
               <w:t>Business Owner</w:t>
@@ -2896,18 +2860,17 @@
               <w:bottom w:val="single" w:sz="4" w:space="0" w:color="DEEAF6"/>
               <w:right w:val="single" w:sz="4" w:space="0" w:color="DEEAF6"/>
             </w:tcBorders>
+            <w:shd w:val="clear" w:color="auto" w:fill="F2F2F2" w:themeFill="background1" w:themeFillShade="F2"/>
           </w:tcPr>
           <w:p>
             <w:pPr>
               <w:pStyle w:val="RTOWorksBullet1"/>
               <w:rPr>
-                <w:highlight w:val="lightGray"/>
-                <w:lang w:val="en-AU"/>
-              </w:rPr>
-            </w:pPr>
-            <w:r>
-              <w:rPr>
-                <w:highlight w:val="lightGray"/>
+                <w:lang w:val="en-AU"/>
+              </w:rPr>
+            </w:pPr>
+            <w:r>
+              <w:rPr>
                 <w:lang w:val="en-AU"/>
               </w:rPr>
               <w:t>Provide high-level strategic direction</w:t>
@@ -2917,13 +2880,11 @@
             <w:pPr>
               <w:pStyle w:val="RTOWorksBullet1"/>
               <w:rPr>
-                <w:highlight w:val="lightGray"/>
-                <w:lang w:val="en-AU"/>
-              </w:rPr>
-            </w:pPr>
-            <w:r>
-              <w:rPr>
-                <w:highlight w:val="lightGray"/>
+                <w:lang w:val="en-AU"/>
+              </w:rPr>
+            </w:pPr>
+            <w:r>
+              <w:rPr>
                 <w:lang w:val="en-AU"/>
               </w:rPr>
               <w:t>Participate in major reviews.</w:t>
@@ -2933,13 +2894,11 @@
             <w:pPr>
               <w:pStyle w:val="RTOWorksBullet1"/>
               <w:rPr>
-                <w:highlight w:val="lightGray"/>
-                <w:lang w:val="en-AU"/>
-              </w:rPr>
-            </w:pPr>
-            <w:r>
-              <w:rPr>
-                <w:highlight w:val="lightGray"/>
+                <w:lang w:val="en-AU"/>
+              </w:rPr>
+            </w:pPr>
+            <w:r>
+              <w:rPr>
                 <w:lang w:val="en-AU"/>
               </w:rPr>
               <w:t>Validate functional deliverables.</w:t>
@@ -2949,13 +2908,11 @@
             <w:pPr>
               <w:pStyle w:val="RTOWorksBullet1"/>
               <w:rPr>
-                <w:highlight w:val="lightGray"/>
-                <w:lang w:val="en-AU"/>
-              </w:rPr>
-            </w:pPr>
-            <w:r>
-              <w:rPr>
-                <w:highlight w:val="lightGray"/>
+                <w:lang w:val="en-AU"/>
+              </w:rPr>
+            </w:pPr>
+            <w:r>
+              <w:rPr>
                 <w:lang w:val="en-AU"/>
               </w:rPr>
               <w:t>Provide timely feedback</w:t>
@@ -2965,37 +2922,26 @@
             <w:pPr>
               <w:pStyle w:val="RTOWorksBullet1"/>
               <w:rPr>
-                <w:highlight w:val="lightGray"/>
-                <w:lang w:val="en-AU"/>
-              </w:rPr>
-            </w:pPr>
-            <w:r>
-              <w:rPr>
-                <w:highlight w:val="lightGray"/>
-                <w:lang w:val="en-AU"/>
-              </w:rPr>
-              <w:t xml:space="preserve">Confirm that the product meets </w:t>
-            </w:r>
-            <w:r>
-              <w:rPr>
-                <w:highlight w:val="lightGray"/>
+                <w:lang w:val="en-AU"/>
+              </w:rPr>
+            </w:pPr>
+            <w:r>
+              <w:rPr>
                 <w:lang w:val="en-AU"/>
               </w:rPr>
               <w:lastRenderedPageBreak/>
-              <w:t>business needs</w:t>
+              <w:t>Confirm that the product meets business needs</w:t>
             </w:r>
           </w:p>
           <w:p>
             <w:pPr>
               <w:pStyle w:val="RTOWorksBullet1"/>
               <w:rPr>
-                <w:highlight w:val="lightGray"/>
-                <w:lang w:val="en-AU"/>
-              </w:rPr>
-            </w:pPr>
-            <w:r>
-              <w:rPr>
-                <w:highlight w:val="lightGray"/>
+                <w:lang w:val="en-AU"/>
+              </w:rPr>
+            </w:pPr>
+            <w:r>
+              <w:rPr>
                 <w:lang w:val="en-AU"/>
               </w:rPr>
               <w:t>Monitor the project's impact on the business</w:t>
@@ -3005,13 +2951,11 @@
             <w:pPr>
               <w:pStyle w:val="RTOWorksBullet1"/>
               <w:rPr>
-                <w:highlight w:val="lightGray"/>
-                <w:lang w:val="en-AU"/>
-              </w:rPr>
-            </w:pPr>
-            <w:r>
-              <w:rPr>
-                <w:highlight w:val="lightGray"/>
+                <w:lang w:val="en-AU"/>
+              </w:rPr>
+            </w:pPr>
+            <w:r>
+              <w:rPr>
                 <w:lang w:val="en-AU"/>
               </w:rPr>
               <w:t>Provide business-specific knowledge</w:t>
@@ -3020,13 +2964,9 @@
           <w:p>
             <w:pPr>
               <w:pStyle w:val="RTOWorksBullet1"/>
-              <w:rPr>
-                <w:highlight w:val="lightGray"/>
-              </w:rPr>
-            </w:pPr>
-            <w:r>
-              <w:rPr>
-                <w:highlight w:val="lightGray"/>
+            </w:pPr>
+            <w:r>
+              <w:rPr>
                 <w:lang w:val="en-AU"/>
               </w:rPr>
               <w:t>Represent the company's interests during execution</w:t>
@@ -3044,17 +2984,14 @@
               <w:bottom w:val="single" w:sz="4" w:space="0" w:color="DEEAF6"/>
               <w:right w:val="single" w:sz="4" w:space="0" w:color="DEEAF6"/>
             </w:tcBorders>
-          </w:tcPr>
-          <w:p>
-            <w:pPr>
-              <w:pStyle w:val="RTOWorksBodyText"/>
-              <w:rPr>
-                <w:highlight w:val="lightGray"/>
-              </w:rPr>
-            </w:pPr>
-            <w:r>
-              <w:rPr>
-                <w:highlight w:val="lightGray"/>
+            <w:shd w:val="clear" w:color="auto" w:fill="F2F2F2" w:themeFill="background1" w:themeFillShade="F2"/>
+          </w:tcPr>
+          <w:p>
+            <w:pPr>
+              <w:pStyle w:val="RTOWorksBodyText"/>
+            </w:pPr>
+            <w:r>
+              <w:rPr>
                 <w:lang w:val="en-AU"/>
               </w:rPr>
               <w:lastRenderedPageBreak/>
@@ -3071,17 +3008,14 @@
               <w:bottom w:val="single" w:sz="4" w:space="0" w:color="DEEAF6"/>
               <w:right w:val="single" w:sz="4" w:space="0" w:color="DEEAF6"/>
             </w:tcBorders>
-          </w:tcPr>
-          <w:p>
-            <w:pPr>
-              <w:pStyle w:val="RTOWorksBodyText"/>
-              <w:rPr>
-                <w:highlight w:val="lightGray"/>
-              </w:rPr>
-            </w:pPr>
-            <w:r>
-              <w:rPr>
-                <w:highlight w:val="lightGray"/>
+            <w:shd w:val="clear" w:color="auto" w:fill="F2F2F2" w:themeFill="background1" w:themeFillShade="F2"/>
+          </w:tcPr>
+          <w:p>
+            <w:pPr>
+              <w:pStyle w:val="RTOWorksBodyText"/>
+            </w:pPr>
+            <w:r>
+              <w:rPr>
                 <w:lang w:val="en-AU"/>
               </w:rPr>
               <w:t>Project Sponsor</w:t>
@@ -3097,18 +3031,17 @@
               <w:bottom w:val="single" w:sz="4" w:space="0" w:color="DEEAF6"/>
               <w:right w:val="single" w:sz="4" w:space="0" w:color="DEEAF6"/>
             </w:tcBorders>
+            <w:shd w:val="clear" w:color="auto" w:fill="F2F2F2" w:themeFill="background1" w:themeFillShade="F2"/>
           </w:tcPr>
           <w:p>
             <w:pPr>
               <w:pStyle w:val="RTOWorksBullet1"/>
               <w:rPr>
-                <w:highlight w:val="lightGray"/>
-                <w:lang w:val="en-AU"/>
-              </w:rPr>
-            </w:pPr>
-            <w:r>
-              <w:rPr>
-                <w:highlight w:val="lightGray"/>
+                <w:lang w:val="en-AU"/>
+              </w:rPr>
+            </w:pPr>
+            <w:r>
+              <w:rPr>
                 <w:lang w:val="en-AU"/>
               </w:rPr>
               <w:t>Provide funding and final approval of the project</w:t>
@@ -3118,13 +3051,11 @@
             <w:pPr>
               <w:pStyle w:val="RTOWorksBullet1"/>
               <w:rPr>
-                <w:highlight w:val="lightGray"/>
-                <w:lang w:val="en-AU"/>
-              </w:rPr>
-            </w:pPr>
-            <w:r>
-              <w:rPr>
-                <w:highlight w:val="lightGray"/>
+                <w:lang w:val="en-AU"/>
+              </w:rPr>
+            </w:pPr>
+            <w:r>
+              <w:rPr>
                 <w:lang w:val="en-AU"/>
               </w:rPr>
               <w:t>Define the vision and strategic objectives</w:t>
@@ -3134,13 +3065,11 @@
             <w:pPr>
               <w:pStyle w:val="RTOWorksBullet1"/>
               <w:rPr>
-                <w:highlight w:val="lightGray"/>
-                <w:lang w:val="en-AU"/>
-              </w:rPr>
-            </w:pPr>
-            <w:r>
-              <w:rPr>
-                <w:highlight w:val="lightGray"/>
+                <w:lang w:val="en-AU"/>
+              </w:rPr>
+            </w:pPr>
+            <w:r>
+              <w:rPr>
                 <w:lang w:val="en-AU"/>
               </w:rPr>
               <w:t>Authorise key decisions</w:t>
@@ -3150,13 +3079,11 @@
             <w:pPr>
               <w:pStyle w:val="RTOWorksBullet1"/>
               <w:rPr>
-                <w:highlight w:val="lightGray"/>
-                <w:lang w:val="en-AU"/>
-              </w:rPr>
-            </w:pPr>
-            <w:r>
-              <w:rPr>
-                <w:highlight w:val="lightGray"/>
+                <w:lang w:val="en-AU"/>
+              </w:rPr>
+            </w:pPr>
+            <w:r>
+              <w:rPr>
                 <w:lang w:val="en-AU"/>
               </w:rPr>
               <w:t>Ensure project alignment with business objectives</w:t>
@@ -3165,13 +3092,9 @@
           <w:p>
             <w:pPr>
               <w:pStyle w:val="RTOWorksBullet1"/>
-              <w:rPr>
-                <w:highlight w:val="lightGray"/>
-              </w:rPr>
-            </w:pPr>
-            <w:r>
-              <w:rPr>
-                <w:highlight w:val="lightGray"/>
+            </w:pPr>
+            <w:r>
+              <w:rPr>
                 <w:lang w:val="en-AU"/>
               </w:rPr>
               <w:t>Approve final project delivery</w:t>
@@ -3189,18 +3112,13 @@
               <w:bottom w:val="single" w:sz="4" w:space="0" w:color="DEEAF6"/>
               <w:right w:val="single" w:sz="4" w:space="0" w:color="DEEAF6"/>
             </w:tcBorders>
-          </w:tcPr>
-          <w:p>
-            <w:pPr>
-              <w:pStyle w:val="RTOWorksBodyText"/>
-              <w:rPr>
-                <w:highlight w:val="lightGray"/>
-              </w:rPr>
-            </w:pPr>
-            <w:r>
-              <w:rPr>
-                <w:highlight w:val="lightGray"/>
-              </w:rPr>
+            <w:shd w:val="clear" w:color="auto" w:fill="F2F2F2" w:themeFill="background1" w:themeFillShade="F2"/>
+          </w:tcPr>
+          <w:p>
+            <w:pPr>
+              <w:pStyle w:val="RTOWorksBodyText"/>
+            </w:pPr>
+            <w:r>
               <w:t>Susan Morgan</w:t>
             </w:r>
           </w:p>
@@ -3214,18 +3132,13 @@
               <w:bottom w:val="single" w:sz="4" w:space="0" w:color="DEEAF6"/>
               <w:right w:val="single" w:sz="4" w:space="0" w:color="DEEAF6"/>
             </w:tcBorders>
-          </w:tcPr>
-          <w:p>
-            <w:pPr>
-              <w:pStyle w:val="RTOWorksBodyText"/>
-              <w:rPr>
-                <w:highlight w:val="lightGray"/>
-              </w:rPr>
-            </w:pPr>
-            <w:r>
-              <w:rPr>
-                <w:highlight w:val="lightGray"/>
-              </w:rPr>
+            <w:shd w:val="clear" w:color="auto" w:fill="F2F2F2" w:themeFill="background1" w:themeFillShade="F2"/>
+          </w:tcPr>
+          <w:p>
+            <w:pPr>
+              <w:pStyle w:val="RTOWorksBodyText"/>
+            </w:pPr>
+            <w:r>
               <w:t>Customer Service Manager</w:t>
             </w:r>
           </w:p>
@@ -3239,101 +3152,55 @@
               <w:bottom w:val="single" w:sz="4" w:space="0" w:color="DEEAF6"/>
               <w:right w:val="single" w:sz="4" w:space="0" w:color="DEEAF6"/>
             </w:tcBorders>
+            <w:shd w:val="clear" w:color="auto" w:fill="F2F2F2" w:themeFill="background1" w:themeFillShade="F2"/>
           </w:tcPr>
           <w:p>
             <w:pPr>
               <w:pStyle w:val="RTOWorksBullet1"/>
-              <w:rPr>
-                <w:highlight w:val="lightGray"/>
-              </w:rPr>
-            </w:pPr>
-            <w:r>
-              <w:rPr>
-                <w:highlight w:val="lightGray"/>
-              </w:rPr>
+            </w:pPr>
+            <w:r>
               <w:t xml:space="preserve">Approve the design and </w:t>
             </w:r>
             <w:r>
-              <w:rPr>
-                <w:highlight w:val="lightGray"/>
-              </w:rPr>
               <w:t xml:space="preserve">web </w:t>
             </w:r>
-            <w:proofErr w:type="gramStart"/>
-            <w:r>
-              <w:rPr>
-                <w:highlight w:val="lightGray"/>
-              </w:rPr>
+            <w:r>
               <w:t>functionalit</w:t>
             </w:r>
             <w:r>
-              <w:rPr>
-                <w:highlight w:val="lightGray"/>
-              </w:rPr>
               <w:t>ies</w:t>
             </w:r>
-            <w:proofErr w:type="gramEnd"/>
           </w:p>
           <w:p>
             <w:pPr>
               <w:pStyle w:val="RTOWorksBullet1"/>
-              <w:rPr>
-                <w:highlight w:val="lightGray"/>
-              </w:rPr>
-            </w:pPr>
-            <w:r>
-              <w:rPr>
-                <w:highlight w:val="lightGray"/>
-              </w:rPr>
+            </w:pPr>
+            <w:r>
               <w:t xml:space="preserve">Review the visual and aesthetic </w:t>
             </w:r>
-            <w:proofErr w:type="gramStart"/>
-            <w:r>
-              <w:rPr>
-                <w:highlight w:val="lightGray"/>
-              </w:rPr>
+            <w:r>
               <w:t>quality</w:t>
             </w:r>
-            <w:proofErr w:type="gramEnd"/>
           </w:p>
           <w:p>
             <w:pPr>
               <w:pStyle w:val="RTOWorksBullet1"/>
-              <w:rPr>
-                <w:highlight w:val="lightGray"/>
-              </w:rPr>
-            </w:pPr>
-            <w:proofErr w:type="gramStart"/>
-            <w:r>
-              <w:rPr>
-                <w:highlight w:val="lightGray"/>
-              </w:rPr>
-              <w:t>Review</w:t>
-            </w:r>
-            <w:proofErr w:type="gramEnd"/>
-            <w:r>
-              <w:rPr>
-                <w:highlight w:val="lightGray"/>
-              </w:rPr>
-              <w:t xml:space="preserve"> usability and user experience (UX)</w:t>
+            </w:pPr>
+            <w:r>
+              <w:t>Review usability and user experience (UX)</w:t>
             </w:r>
           </w:p>
           <w:p>
             <w:pPr>
               <w:pStyle w:val="RTOWorksBullet1"/>
-              <w:rPr>
-                <w:highlight w:val="lightGray"/>
-              </w:rPr>
-            </w:pPr>
-            <w:r>
-              <w:rPr>
-                <w:highlight w:val="lightGray"/>
-              </w:rPr>
+            </w:pPr>
+            <w:r>
               <w:t>Verify the website's functionality</w:t>
             </w:r>
           </w:p>
         </w:tc>
       </w:tr>
+      <w:bookmarkEnd w:id="3"/>
     </w:tbl>
     <w:p>
       <w:pPr>
@@ -4879,7 +4746,7 @@
       </w:r>
     </w:p>
   </w:comment>
-  <w:comment w:id="1" w:author="PEREZ ESPITIA MANUEL SERGIO" w:date="2025-07-24T15:39:00Z" w:initials="MP">
+  <w:comment w:id="2" w:author="PEREZ ESPITIA MANUEL SERGIO" w:date="2025-07-24T15:39:00Z" w:initials="MP">
     <w:p>
       <w:pPr>
         <w:pStyle w:val="CommentText"/>

--- a/TERM3/T3B1-ICTPMG613-Manage_ICT_project_plan/2-ICTPMG613-Assessment_Task 2/ICTPMG613_Case_of_srudy.docx
+++ b/TERM3/T3B1-ICTPMG613-Manage_ICT_project_plan/2-ICTPMG613-Assessment_Task 2/ICTPMG613_Case_of_srudy.docx
@@ -1726,13 +1726,7 @@
               <w:rPr>
                 <w:lang w:val="en-AU"/>
               </w:rPr>
-              <w:t>Project Sponso</w:t>
-            </w:r>
-            <w:r>
-              <w:rPr>
-                <w:lang w:val="en-AU"/>
-              </w:rPr>
-              <w:t>r</w:t>
+              <w:t>Project Sponsor</w:t>
             </w:r>
           </w:p>
         </w:tc>
@@ -1786,19 +1780,7 @@
               <w:rPr>
                 <w:lang w:val="en-AU"/>
               </w:rPr>
-              <w:t>Authori</w:t>
-            </w:r>
-            <w:r>
-              <w:rPr>
-                <w:lang w:val="en-AU"/>
-              </w:rPr>
-              <w:t>s</w:t>
-            </w:r>
-            <w:r>
-              <w:rPr>
-                <w:lang w:val="en-AU"/>
-              </w:rPr>
-              <w:t>e key decisions</w:t>
+              <w:t>Authorise key decisions</w:t>
             </w:r>
           </w:p>
           <w:p>
@@ -3159,16 +3141,7 @@
               <w:pStyle w:val="RTOWorksBullet1"/>
             </w:pPr>
             <w:r>
-              <w:t xml:space="preserve">Approve the design and </w:t>
-            </w:r>
-            <w:r>
-              <w:t xml:space="preserve">web </w:t>
-            </w:r>
-            <w:r>
-              <w:t>functionalit</w:t>
-            </w:r>
-            <w:r>
-              <w:t>ies</w:t>
+              <w:t>Approve the design and web functionalities</w:t>
             </w:r>
           </w:p>
           <w:p>
@@ -3176,10 +3149,7 @@
               <w:pStyle w:val="RTOWorksBullet1"/>
             </w:pPr>
             <w:r>
-              <w:t xml:space="preserve">Review the visual and aesthetic </w:t>
-            </w:r>
-            <w:r>
-              <w:t>quality</w:t>
+              <w:t>Review the visual and aesthetic quality</w:t>
             </w:r>
           </w:p>
           <w:p>
@@ -3223,6 +3193,44 @@
       </w:pPr>
       <w:r>
         <w:t xml:space="preserve">Please note that all ICT team members are costed out to clients at $150 per hour. </w:t>
+      </w:r>
+    </w:p>
+    <w:p>
+      <w:pPr>
+        <w:pStyle w:val="RTOWorksBullet1"/>
+        <w:numPr>
+          <w:ilvl w:val="0"/>
+          <w:numId w:val="0"/>
+        </w:numPr>
+        <w:ind w:left="425" w:hanging="425"/>
+        <w:rPr>
+          <w:b/>
+          <w:bCs/>
+        </w:rPr>
+      </w:pPr>
+      <w:r>
+        <w:rPr>
+          <w:highlight w:val="yellow"/>
+        </w:rPr>
+        <w:t xml:space="preserve">All members </w:t>
+      </w:r>
+      <w:r>
+        <w:rPr>
+          <w:highlight w:val="yellow"/>
+        </w:rPr>
+        <w:t>20-day period</w:t>
+      </w:r>
+      <w:r>
+        <w:rPr>
+          <w:highlight w:val="yellow"/>
+        </w:rPr>
+        <w:t>: $</w:t>
+      </w:r>
+      <w:r>
+        <w:rPr>
+          <w:highlight w:val="yellow"/>
+        </w:rPr>
+        <w:t>24,000</w:t>
       </w:r>
     </w:p>
     <w:p>
@@ -4819,7 +4827,7 @@
     </w:pPr>
     <w:r>
       <w:pict w14:anchorId="4E7E4415">
-        <v:rect id="Frame12" o:spid="_x0000_s1025" style="position:absolute;margin-left:-100.1pt;margin-top:.05pt;width:1.15pt;height:1.15pt;z-index:-251658752;visibility:visible;mso-wrap-style:square;mso-wrap-distance-left:0;mso-wrap-distance-top:0;mso-wrap-distance-right:0;mso-wrap-distance-bottom:0;mso-position-horizontal:right;mso-position-horizontal-relative:margin;mso-position-vertical:absolute;mso-position-vertical-relative:text;v-text-anchor:top" o:gfxdata="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" o:allowincell="f" filled="f" stroked="f" strokeweight="0">
+        <v:rect id="Frame12" o:spid="_x0000_s1025" style="position:absolute;margin-left:-150.15pt;margin-top:.05pt;width:1.15pt;height:1.15pt;z-index:-251658752;visibility:visible;mso-wrap-style:square;mso-wrap-distance-left:0;mso-wrap-distance-top:0;mso-wrap-distance-right:0;mso-wrap-distance-bottom:0;mso-position-horizontal:right;mso-position-horizontal-relative:margin;mso-position-vertical:absolute;mso-position-vertical-relative:text;v-text-anchor:top" o:gfxdata="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" o:allowincell="f" filled="f" stroked="f" strokeweight="0">
           <v:textbox style="mso-fit-shape-to-text:t" inset="0,0,0,0">
             <w:txbxContent>
               <w:sdt>
@@ -7214,6 +7222,7 @@
   <w:style w:type="character" w:default="1" w:styleId="DefaultParagraphFont">
     <w:name w:val="Default Paragraph Font"/>
     <w:uiPriority w:val="1"/>
+    <w:semiHidden/>
     <w:unhideWhenUsed/>
   </w:style>
   <w:style w:type="table" w:default="1" w:styleId="TableNormal">

--- a/TERM3/T3B1-ICTPMG613-Manage_ICT_project_plan/2-ICTPMG613-Assessment_Task 2/ICTPMG613_Case_of_srudy.docx
+++ b/TERM3/T3B1-ICTPMG613-Manage_ICT_project_plan/2-ICTPMG613-Assessment_Task 2/ICTPMG613_Case_of_srudy.docx
@@ -28,8 +28,13 @@
       <w:pPr>
         <w:pStyle w:val="RTOWorksBodyText"/>
       </w:pPr>
-      <w:r>
-        <w:t xml:space="preserve">For the purpose of this assessment, you are to assume you are a Senior Project Manager of IT Biz Solutions, which offers a wide range of Information and Computer Technology services to businesses of all sizes. </w:t>
+      <w:proofErr w:type="gramStart"/>
+      <w:r>
+        <w:t>For the purpose of</w:t>
+      </w:r>
+      <w:proofErr w:type="gramEnd"/>
+      <w:r>
+        <w:t xml:space="preserve"> this assessment, you are to assume you are a Senior Project Manager of IT Biz Solutions, which offers a wide range of Information and Computer Technology services to businesses of all sizes. </w:t>
       </w:r>
     </w:p>
     <w:p>
@@ -602,7 +607,15 @@
         <w:pStyle w:val="RTOWorksBodyText"/>
       </w:pPr>
       <w:r>
-        <w:t xml:space="preserve">The company often manages projects for clients, following its Project Management Policy and Procedures at all times. </w:t>
+        <w:t xml:space="preserve">The company often manages projects for clients, </w:t>
+      </w:r>
+      <w:proofErr w:type="gramStart"/>
+      <w:r>
+        <w:t>following its Project Management Policy and Procedures at all times</w:t>
+      </w:r>
+      <w:proofErr w:type="gramEnd"/>
+      <w:r>
+        <w:t xml:space="preserve">. </w:t>
       </w:r>
     </w:p>
     <w:p>
@@ -634,7 +647,15 @@
         <w:pStyle w:val="RTOWorksBodyText"/>
       </w:pPr>
       <w:r>
-        <w:t xml:space="preserve">The company is currently quite small in size and everyone except for the site managers work in the same building. At this stage the business is using an old </w:t>
+        <w:t xml:space="preserve">The company is currently quite </w:t>
+      </w:r>
+      <w:proofErr w:type="gramStart"/>
+      <w:r>
+        <w:t>small in size</w:t>
+      </w:r>
+      <w:proofErr w:type="gramEnd"/>
+      <w:r>
+        <w:t xml:space="preserve"> and everyone except for the site managers work in the same building. At this stage the business is using an old </w:t>
       </w:r>
       <w:r>
         <w:t>server</w:t>
@@ -3156,8 +3177,13 @@
             <w:pPr>
               <w:pStyle w:val="RTOWorksBullet1"/>
             </w:pPr>
-            <w:r>
-              <w:t>Review usability and user experience (UX)</w:t>
+            <w:proofErr w:type="gramStart"/>
+            <w:r>
+              <w:t>Review</w:t>
+            </w:r>
+            <w:proofErr w:type="gramEnd"/>
+            <w:r>
+              <w:t xml:space="preserve"> usability and user experience (UX)</w:t>
             </w:r>
           </w:p>
           <w:p>
@@ -3224,13 +3250,7 @@
         <w:rPr>
           <w:highlight w:val="yellow"/>
         </w:rPr>
-        <w:t>: $</w:t>
-      </w:r>
-      <w:r>
-        <w:rPr>
-          <w:highlight w:val="yellow"/>
-        </w:rPr>
-        <w:t>24,000</w:t>
+        <w:t>: $24,000</w:t>
       </w:r>
     </w:p>
     <w:p>
@@ -4710,6 +4730,13 @@
           <w:rFonts w:ascii="Arial" w:hAnsi="Arial" w:cs="Arial"/>
         </w:rPr>
       </w:pPr>
+      <w:r>
+        <w:rPr>
+          <w:rFonts w:ascii="Arial" w:hAnsi="Arial" w:cs="Arial"/>
+          <w:highlight w:val="yellow"/>
+        </w:rPr>
+        <w:t>(11)</w:t>
+      </w:r>
     </w:p>
     <w:p>
       <w:pPr>
@@ -4827,7 +4854,7 @@
     </w:pPr>
     <w:r>
       <w:pict w14:anchorId="4E7E4415">
-        <v:rect id="Frame12" o:spid="_x0000_s1025" style="position:absolute;margin-left:-150.15pt;margin-top:.05pt;width:1.15pt;height:1.15pt;z-index:-251658752;visibility:visible;mso-wrap-style:square;mso-wrap-distance-left:0;mso-wrap-distance-top:0;mso-wrap-distance-right:0;mso-wrap-distance-bottom:0;mso-position-horizontal:right;mso-position-horizontal-relative:margin;mso-position-vertical:absolute;mso-position-vertical-relative:text;v-text-anchor:top" o:gfxdata="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" o:allowincell="f" filled="f" stroked="f" strokeweight="0">
+        <v:rect id="Frame12" o:spid="_x0000_s1025" style="position:absolute;margin-left:-200.2pt;margin-top:.05pt;width:1.15pt;height:1.15pt;z-index:-251658752;visibility:visible;mso-wrap-style:square;mso-wrap-distance-left:0;mso-wrap-distance-top:0;mso-wrap-distance-right:0;mso-wrap-distance-bottom:0;mso-position-horizontal:right;mso-position-horizontal-relative:margin;mso-position-vertical:absolute;mso-position-vertical-relative:text;v-text-anchor:top" o:gfxdata="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" o:allowincell="f" filled="f" stroked="f" strokeweight="0">
           <v:textbox style="mso-fit-shape-to-text:t" inset="0,0,0,0">
             <w:txbxContent>
               <w:sdt>

--- a/TERM3/T3B1-ICTPMG613-Manage_ICT_project_plan/2-ICTPMG613-Assessment_Task 2/ICTPMG613_Case_of_srudy.docx
+++ b/TERM3/T3B1-ICTPMG613-Manage_ICT_project_plan/2-ICTPMG613-Assessment_Task 2/ICTPMG613_Case_of_srudy.docx
@@ -850,7 +850,13 @@
         <w:pStyle w:val="RTOWorksBullet2"/>
       </w:pPr>
       <w:r>
-        <w:t xml:space="preserve">Tablet devices: Apple iPad 32GB, Wi-Fi and cellular connectivity </w:t>
+        <w:t xml:space="preserve">Tablet devices: Apple iPad </w:t>
+      </w:r>
+      <w:r>
+        <w:t>128</w:t>
+      </w:r>
+      <w:r>
+        <w:t xml:space="preserve">GB, Wi-Fi and cellular connectivity </w:t>
       </w:r>
     </w:p>
     <w:p>
